--- a/doc/final_report/final_report.docx
+++ b/doc/final_report/final_report.docx
@@ -70,15 +70,7 @@
           <w:sz w:val="22"/>
           <w:szCs w:val="22"/>
         </w:rPr>
-        <w:t>To identify the transit incident pattern, the spatial analyses of both claim cost and claim description are employed and a comprehensive machine learning model is built to assess the overall predictive power of all of these various factors such as bus line</w:t>
-      </w:r>
-      <w:r>
-        <w:rPr>
-          <w:rFonts w:ascii="Arial" w:eastAsia="Arial" w:hAnsi="Arial" w:cs="Arial"/>
-          <w:sz w:val="22"/>
-          <w:szCs w:val="22"/>
-        </w:rPr>
-        <w:t xml:space="preserve">, weather conditions, time and bus characteristics by using </w:t>
+        <w:t xml:space="preserve">To identify the transit incident pattern, the spatial analyses of both claim cost and claim description are employed and a comprehensive machine learning model is built to assess the overall predictive power of all of these various factors such as bus line, weather conditions, time and bus characteristics by using </w:t>
       </w:r>
       <w:proofErr w:type="spellStart"/>
       <w:r>
@@ -96,15 +88,7 @@
           <w:sz w:val="22"/>
           <w:szCs w:val="22"/>
         </w:rPr>
-        <w:t xml:space="preserve"> classifier. The bus line turned out to be the most important variable in determining how likely an incident is to occur for any scenario. All these analyses together with findings and rec</w:t>
-      </w:r>
-      <w:r>
-        <w:rPr>
-          <w:rFonts w:ascii="Arial" w:eastAsia="Arial" w:hAnsi="Arial" w:cs="Arial"/>
-          <w:sz w:val="22"/>
-          <w:szCs w:val="22"/>
-        </w:rPr>
-        <w:t>ommendations are integrated in an interactive report.</w:t>
+        <w:t xml:space="preserve"> classifier. The bus line turned out to be the most important variable in determining how likely an incident is to occur for any scenario. All these analyses together with findings and recommendations are integrated in an interactive report.</w:t>
       </w:r>
     </w:p>
     <w:p>
@@ -136,254 +120,24 @@
           <w:szCs w:val="22"/>
         </w:rPr>
       </w:pPr>
-      <w:r>
-        <w:rPr>
-          <w:rFonts w:ascii="Arial" w:eastAsia="Arial" w:hAnsi="Arial" w:cs="Arial"/>
-          <w:sz w:val="22"/>
-          <w:szCs w:val="22"/>
-        </w:rPr>
-        <w:t xml:space="preserve">With the largest transit service area in Canada, TransLink is operating more than 245 bus routes and 79 kilometers of rapid transit to meet the transportation needs of 2.5 million people </w:t>
-      </w:r>
-      <w:r>
-        <w:rPr>
-          <w:rFonts w:ascii="Arial" w:eastAsia="Arial" w:hAnsi="Arial" w:cs="Arial"/>
-          <w:sz w:val="22"/>
-          <w:szCs w:val="22"/>
-        </w:rPr>
-        <w:t>in Metro Vancouver as of the end of 2018 (TransLink 2018). Legislation requires TransLink to carry a $1 million per occurrence liability policy on each of its revenue vehicles and a $200,000 per occurrence liability policy on each of its non-revenue vehicl</w:t>
-      </w:r>
-      <w:r>
-        <w:rPr>
-          <w:rFonts w:ascii="Arial" w:eastAsia="Arial" w:hAnsi="Arial" w:cs="Arial"/>
-          <w:sz w:val="22"/>
-          <w:szCs w:val="22"/>
-        </w:rPr>
-        <w:t xml:space="preserve">es. Since 2014/2015, the premium paid to ICBC has increased by over 200% to cover onboard passenger injuries, cyclist injuries, pedestrian injuries, and losses from collisions with third party vehicles. For at-fault physical damage losses to its vehicles, </w:t>
-      </w:r>
-      <w:r>
-        <w:rPr>
-          <w:rFonts w:ascii="Arial" w:eastAsia="Arial" w:hAnsi="Arial" w:cs="Arial"/>
-          <w:sz w:val="22"/>
-          <w:szCs w:val="22"/>
-        </w:rPr>
-        <w:t>the premium paid to its own captive insurance company has increased by 33%.</w:t>
-      </w:r>
-    </w:p>
-    <w:p>
-      <w:pPr>
-        <w:spacing w:line="320" w:lineRule="auto"/>
-        <w:jc w:val="both"/>
-        <w:rPr>
-          <w:rFonts w:ascii="Arial" w:eastAsia="Arial" w:hAnsi="Arial" w:cs="Arial"/>
-          <w:sz w:val="22"/>
-          <w:szCs w:val="22"/>
-        </w:rPr>
-      </w:pPr>
-    </w:p>
-    <w:p>
-      <w:pPr>
-        <w:spacing w:line="320" w:lineRule="auto"/>
-        <w:jc w:val="both"/>
-        <w:rPr>
-          <w:rFonts w:ascii="Arial" w:eastAsia="Arial" w:hAnsi="Arial" w:cs="Arial"/>
-          <w:sz w:val="22"/>
-          <w:szCs w:val="22"/>
-        </w:rPr>
-      </w:pPr>
-      <w:r>
-        <w:rPr>
-          <w:rFonts w:ascii="Arial" w:eastAsia="Arial" w:hAnsi="Arial" w:cs="Arial"/>
-          <w:sz w:val="22"/>
-          <w:szCs w:val="22"/>
-        </w:rPr>
-        <w:t xml:space="preserve">In response to soaring insurance costs and road safety concerns, a variety of statistical and machine learning methods are employed to address the research questions. We analyzed </w:t>
-      </w:r>
-      <w:r>
-        <w:rPr>
-          <w:rFonts w:ascii="Arial" w:eastAsia="Arial" w:hAnsi="Arial" w:cs="Arial"/>
-          <w:sz w:val="22"/>
-          <w:szCs w:val="22"/>
-        </w:rPr>
-        <w:t>key variables of interest that may be predictive of bus incidents. These variables include an analysis of the operators involved, the impact of bus characteristics, and the effect of weather, time, location, and line number on the likelihood of an incident</w:t>
-      </w:r>
-      <w:r>
-        <w:rPr>
-          <w:rFonts w:ascii="Arial" w:eastAsia="Arial" w:hAnsi="Arial" w:cs="Arial"/>
-          <w:sz w:val="22"/>
-          <w:szCs w:val="22"/>
-        </w:rPr>
-        <w:t xml:space="preserve"> occurring. Meanwhile, the types of claims that are occurring - in particular, if there are common types of claims per location and if particular locations yield large paid costs were also analyzed. </w:t>
-      </w:r>
-    </w:p>
-    <w:p>
-      <w:pPr>
-        <w:spacing w:before="240" w:after="120" w:line="360" w:lineRule="auto"/>
-        <w:jc w:val="both"/>
-        <w:rPr>
-          <w:rFonts w:ascii="Arial" w:eastAsia="Arial" w:hAnsi="Arial" w:cs="Arial"/>
-          <w:b/>
-          <w:color w:val="002060"/>
-        </w:rPr>
-      </w:pPr>
-      <w:r>
-        <w:rPr>
-          <w:rFonts w:ascii="Arial" w:eastAsia="Arial" w:hAnsi="Arial" w:cs="Arial"/>
-          <w:b/>
-          <w:color w:val="002060"/>
-        </w:rPr>
-        <w:t>DATA SCIENCE METHODS</w:t>
-      </w:r>
-    </w:p>
-    <w:p>
-      <w:pPr>
-        <w:spacing w:before="240" w:after="120" w:line="319" w:lineRule="auto"/>
-        <w:jc w:val="both"/>
-        <w:rPr>
-          <w:rFonts w:ascii="Arial" w:eastAsia="Arial" w:hAnsi="Arial" w:cs="Arial"/>
-          <w:sz w:val="22"/>
-          <w:szCs w:val="22"/>
-        </w:rPr>
-      </w:pPr>
-      <w:r>
-        <w:rPr>
-          <w:rFonts w:ascii="Arial" w:eastAsia="Arial" w:hAnsi="Arial" w:cs="Arial"/>
-          <w:sz w:val="22"/>
-          <w:szCs w:val="22"/>
-        </w:rPr>
-        <w:t>Three categorical analyses were co</w:t>
-      </w:r>
-      <w:r>
-        <w:rPr>
-          <w:rFonts w:ascii="Arial" w:eastAsia="Arial" w:hAnsi="Arial" w:cs="Arial"/>
-          <w:sz w:val="22"/>
-          <w:szCs w:val="22"/>
-        </w:rPr>
-        <w:t xml:space="preserve">nducted including spatial analysis with the format of an interactive map, and incident analysis based on a comprehensive machine learning model. </w:t>
-      </w:r>
-    </w:p>
-    <w:p>
-      <w:pPr>
-        <w:spacing w:line="319" w:lineRule="auto"/>
-        <w:jc w:val="both"/>
-        <w:rPr>
-          <w:rFonts w:ascii="Arial" w:eastAsia="Arial" w:hAnsi="Arial" w:cs="Arial"/>
-          <w:b/>
-          <w:color w:val="002060"/>
-          <w:sz w:val="22"/>
-          <w:szCs w:val="22"/>
-        </w:rPr>
-      </w:pPr>
-      <w:r>
-        <w:rPr>
-          <w:rFonts w:ascii="Arial" w:eastAsia="Arial" w:hAnsi="Arial" w:cs="Arial"/>
-          <w:b/>
-          <w:color w:val="002060"/>
-          <w:sz w:val="22"/>
-          <w:szCs w:val="22"/>
-        </w:rPr>
-        <w:t>Spatial Analysis- Claim Cost</w:t>
-      </w:r>
-    </w:p>
-    <w:p>
-      <w:pPr>
-        <w:spacing w:line="319" w:lineRule="auto"/>
-        <w:jc w:val="both"/>
-        <w:rPr>
-          <w:rFonts w:ascii="Arial" w:eastAsia="Arial" w:hAnsi="Arial" w:cs="Arial"/>
-          <w:b/>
-          <w:color w:val="002060"/>
-          <w:sz w:val="22"/>
-          <w:szCs w:val="22"/>
-        </w:rPr>
-      </w:pPr>
-    </w:p>
-    <w:p>
-      <w:pPr>
-        <w:spacing w:line="319" w:lineRule="auto"/>
-        <w:jc w:val="both"/>
-        <w:rPr>
-          <w:rFonts w:ascii="Arial" w:eastAsia="Arial" w:hAnsi="Arial" w:cs="Arial"/>
-          <w:sz w:val="22"/>
-          <w:szCs w:val="22"/>
-        </w:rPr>
-      </w:pPr>
-      <w:r>
-        <w:rPr>
-          <w:rFonts w:ascii="Arial" w:eastAsia="Arial" w:hAnsi="Arial" w:cs="Arial"/>
-          <w:sz w:val="22"/>
-          <w:szCs w:val="22"/>
-        </w:rPr>
-        <w:lastRenderedPageBreak/>
-        <w:t>One of the primary concerns for TransLink was soaring insurance costs in recent y</w:t>
-      </w:r>
-      <w:r>
-        <w:rPr>
-          <w:rFonts w:ascii="Arial" w:eastAsia="Arial" w:hAnsi="Arial" w:cs="Arial"/>
-          <w:sz w:val="22"/>
-          <w:szCs w:val="22"/>
-        </w:rPr>
-        <w:t>ears.</w:t>
-      </w:r>
-      <w:r>
-        <w:rPr>
-          <w:rFonts w:ascii="Arial" w:eastAsia="Arial" w:hAnsi="Arial" w:cs="Arial"/>
-          <w:sz w:val="22"/>
-          <w:szCs w:val="22"/>
-        </w:rPr>
-        <w:t xml:space="preserve"> </w:t>
-      </w:r>
-      <w:r>
-        <w:rPr>
-          <w:rFonts w:ascii="Arial" w:eastAsia="Arial" w:hAnsi="Arial" w:cs="Arial"/>
-          <w:sz w:val="22"/>
-          <w:szCs w:val="22"/>
-        </w:rPr>
-        <w:t>In that context, TransLink was interested in causal/exploratory analysis as well as cost prediction for upcoming months. However, after analyzing the available datasets, we figured out that almost half of the claims are still open and there were no ne</w:t>
-      </w:r>
-      <w:r>
-        <w:rPr>
-          <w:rFonts w:ascii="Arial" w:eastAsia="Arial" w:hAnsi="Arial" w:cs="Arial"/>
-          <w:sz w:val="22"/>
-          <w:szCs w:val="22"/>
-        </w:rPr>
-        <w:t>gative examples in which the bus completed its route without any incidents (hence without any cost). A predictive machine learning model on the insurance costs would be potentially highly biased since the insurance costs cannot be assessed accurately. Ther</w:t>
-      </w:r>
-      <w:r>
-        <w:rPr>
-          <w:rFonts w:ascii="Arial" w:eastAsia="Arial" w:hAnsi="Arial" w:cs="Arial"/>
-          <w:sz w:val="22"/>
-          <w:szCs w:val="22"/>
-        </w:rPr>
-        <w:t>efore, the best approach to get more insights into the increasing insurance costs was using exploratory data analysis techniques. For that purpose, we developed an interactive map tool to easily check and explore the details of the collisions/costs on a re</w:t>
-      </w:r>
-      <w:r>
-        <w:rPr>
-          <w:rFonts w:ascii="Arial" w:eastAsia="Arial" w:hAnsi="Arial" w:cs="Arial"/>
-          <w:sz w:val="22"/>
-          <w:szCs w:val="22"/>
-        </w:rPr>
-        <w:t>al city map. The exact locations and some detailed information about the incidents can be easily seen and the comparison between different neighborhoods in terms of the number of incidents can be done. The map also shows how the different levels of operato</w:t>
-      </w:r>
-      <w:r>
-        <w:rPr>
-          <w:rFonts w:ascii="Arial" w:eastAsia="Arial" w:hAnsi="Arial" w:cs="Arial"/>
-          <w:sz w:val="22"/>
-          <w:szCs w:val="22"/>
-        </w:rPr>
-        <w:t>rs’ experience affect the number of incidents and how these trends evolved. The map is colored according to the levels of cost range to see how the cost range differs in different</w:t>
-      </w:r>
-      <w:r>
-        <w:rPr>
-          <w:rFonts w:ascii="Arial" w:eastAsia="Arial" w:hAnsi="Arial" w:cs="Arial"/>
-          <w:sz w:val="22"/>
-          <w:szCs w:val="22"/>
-        </w:rPr>
-        <w:t xml:space="preserve"> neighborhoods. </w:t>
-      </w:r>
-    </w:p>
-    <w:p>
-      <w:pPr>
-        <w:spacing w:line="319" w:lineRule="auto"/>
+      <w:bookmarkStart w:id="0" w:name="OLE_LINK1"/>
+      <w:bookmarkStart w:id="1" w:name="OLE_LINK2"/>
+      <w:bookmarkStart w:id="2" w:name="OLE_LINK7"/>
+      <w:bookmarkStart w:id="3" w:name="OLE_LINK8"/>
+      <w:r>
+        <w:rPr>
+          <w:rFonts w:ascii="Arial" w:eastAsia="Arial" w:hAnsi="Arial" w:cs="Arial"/>
+          <w:sz w:val="22"/>
+          <w:szCs w:val="22"/>
+        </w:rPr>
+        <w:t>With the largest transit service area in Canada, TransLink is operating more than 245 bus routes and 79 kilometers of rapid transit to meet the transportation needs of 2.5 million people in Metro Vancouver as of the end of 2018 (TransLink 2018). Since 2014/2015, the premium paid to ICBC has increased by over 200% to cover onboard passenger injuries, cyclist injuries, pedestrian injuries, and losses from collisions with third party vehicles. For at-fault physical damage losses to its vehicles, the premium paid to its own captive insurance company has increased by 33%.</w:t>
+      </w:r>
+    </w:p>
+    <w:bookmarkEnd w:id="2"/>
+    <w:bookmarkEnd w:id="3"/>
+    <w:p>
+      <w:pPr>
+        <w:spacing w:line="320" w:lineRule="auto"/>
         <w:jc w:val="both"/>
         <w:rPr>
           <w:rFonts w:ascii="Arial" w:eastAsia="Arial" w:hAnsi="Arial" w:cs="Arial"/>
@@ -410,21 +164,28 @@
           <w:szCs w:val="22"/>
         </w:rPr>
         <w:drawing>
-          <wp:inline distT="114300" distB="114300" distL="114300" distR="114300" wp14:anchorId="1E165236" wp14:editId="595CAA85">
-            <wp:extent cx="5943600" cy="2667000"/>
-            <wp:effectExtent l="0" t="0" r="0" b="0"/>
-            <wp:docPr id="6" name="image3.png"/>
-            <wp:cNvGraphicFramePr/>
+          <wp:inline distT="0" distB="0" distL="0" distR="0" wp14:anchorId="46993593" wp14:editId="7339E253">
+            <wp:extent cx="5787189" cy="2977064"/>
+            <wp:effectExtent l="0" t="0" r="4445" b="0"/>
+            <wp:docPr id="10" name="Picture 10" descr="A screenshot of a cell phone&#10;&#10;Description automatically generated"/>
+            <wp:cNvGraphicFramePr>
+              <a:graphicFrameLocks xmlns:a="http://schemas.openxmlformats.org/drawingml/2006/main" noChangeAspect="1"/>
+            </wp:cNvGraphicFramePr>
             <a:graphic xmlns:a="http://schemas.openxmlformats.org/drawingml/2006/main">
               <a:graphicData uri="http://schemas.openxmlformats.org/drawingml/2006/picture">
                 <pic:pic xmlns:pic="http://schemas.openxmlformats.org/drawingml/2006/picture">
                   <pic:nvPicPr>
-                    <pic:cNvPr id="0" name="image3.png"/>
-                    <pic:cNvPicPr preferRelativeResize="0"/>
+                    <pic:cNvPr id="10" name="incident.png"/>
+                    <pic:cNvPicPr/>
                   </pic:nvPicPr>
                   <pic:blipFill>
-                    <a:blip r:embed="rId7"/>
-                    <a:srcRect/>
+                    <a:blip r:embed="rId7">
+                      <a:extLst>
+                        <a:ext uri="{28A0092B-C50C-407E-A947-70E740481C1C}">
+                          <a14:useLocalDpi xmlns:a14="http://schemas.microsoft.com/office/drawing/2010/main" val="0"/>
+                        </a:ext>
+                      </a:extLst>
+                    </a:blip>
                     <a:stretch>
                       <a:fillRect/>
                     </a:stretch>
@@ -432,12 +193,11 @@
                   <pic:spPr>
                     <a:xfrm>
                       <a:off x="0" y="0"/>
-                      <a:ext cx="5943600" cy="2667000"/>
+                      <a:ext cx="5794960" cy="2981061"/>
                     </a:xfrm>
                     <a:prstGeom prst="rect">
                       <a:avLst/>
                     </a:prstGeom>
-                    <a:ln/>
                   </pic:spPr>
                 </pic:pic>
               </a:graphicData>
@@ -448,12 +208,7 @@
     </w:p>
     <w:p>
       <w:pPr>
-        <w:jc w:val="both"/>
-      </w:pPr>
-    </w:p>
-    <w:p>
-      <w:pPr>
-        <w:jc w:val="both"/>
+        <w:jc w:val="center"/>
         <w:rPr>
           <w:rFonts w:ascii="Arial" w:eastAsia="Arial" w:hAnsi="Arial" w:cs="Arial"/>
           <w:sz w:val="22"/>
@@ -466,30 +221,74 @@
           <w:sz w:val="16"/>
           <w:szCs w:val="16"/>
         </w:rPr>
-        <w:t>Figure 1: Screenshot of the interactive map of claim cost</w:t>
-      </w:r>
-    </w:p>
-    <w:p>
-      <w:pPr>
-        <w:spacing w:line="320" w:lineRule="auto"/>
-        <w:jc w:val="both"/>
-        <w:rPr>
-          <w:rFonts w:ascii="Arial" w:eastAsia="Arial" w:hAnsi="Arial" w:cs="Arial"/>
-          <w:sz w:val="22"/>
-          <w:szCs w:val="22"/>
-        </w:rPr>
-      </w:pPr>
-    </w:p>
-    <w:p>
-      <w:pPr>
-        <w:spacing w:line="319" w:lineRule="auto"/>
+        <w:t xml:space="preserve"> </w:t>
+      </w:r>
+      <w:r>
+        <w:rPr>
+          <w:i/>
+          <w:sz w:val="16"/>
+          <w:szCs w:val="16"/>
+        </w:rPr>
+        <w:t xml:space="preserve">Figure 1: </w:t>
+      </w:r>
+      <w:r>
+        <w:rPr>
+          <w:i/>
+          <w:sz w:val="16"/>
+          <w:szCs w:val="16"/>
+        </w:rPr>
+        <w:t>Incident Counts by Year</w:t>
+      </w:r>
+    </w:p>
+    <w:p>
+      <w:pPr>
+        <w:spacing w:line="320" w:lineRule="auto"/>
+        <w:jc w:val="both"/>
+        <w:rPr>
+          <w:rFonts w:ascii="Arial" w:eastAsia="Arial" w:hAnsi="Arial" w:cs="Arial"/>
+          <w:sz w:val="22"/>
+          <w:szCs w:val="22"/>
+        </w:rPr>
+      </w:pPr>
+    </w:p>
+    <w:p>
+      <w:pPr>
+        <w:spacing w:line="320" w:lineRule="auto"/>
+        <w:jc w:val="both"/>
+        <w:rPr>
+          <w:rFonts w:ascii="Arial" w:eastAsia="Arial" w:hAnsi="Arial" w:cs="Arial"/>
+          <w:sz w:val="22"/>
+          <w:szCs w:val="22"/>
+        </w:rPr>
+      </w:pPr>
+      <w:r>
+        <w:rPr>
+          <w:rFonts w:ascii="Arial" w:eastAsia="Arial" w:hAnsi="Arial" w:cs="Arial"/>
+          <w:sz w:val="22"/>
+          <w:szCs w:val="22"/>
+        </w:rPr>
+        <w:t xml:space="preserve">Using internal data provided by TransLink, weather data from Environment Canada and geographical data extracted from Google Maps, we  identify specific variables that are highly </w:t>
+      </w:r>
+      <w:r>
+        <w:rPr>
+          <w:rFonts w:ascii="Arial" w:eastAsia="Arial" w:hAnsi="Arial" w:cs="Arial"/>
+          <w:sz w:val="22"/>
+          <w:szCs w:val="22"/>
+        </w:rPr>
+        <w:lastRenderedPageBreak/>
+        <w:t>predictive of bus incidents (defined as accidents that have the potential to result in a claim against TransLink) so that TransLink can make data-driven decisions to help reduce the number of incidents (and therefore, claims). In addition, two interactive dashboards were built to analyze common types, and the overall cost impact of claims resulting from these incidents. Using these dashboards, TransLink can hopefully assess in finer detail what is actually driving up their insurance costs. In the end, all the analyses were embedded in a fully reproducible interactive report, which can be accessed easily with Docker.</w:t>
+      </w:r>
+      <w:bookmarkEnd w:id="0"/>
+      <w:bookmarkEnd w:id="1"/>
+    </w:p>
+    <w:p>
+      <w:pPr>
+        <w:spacing w:before="240" w:after="120" w:line="360" w:lineRule="auto"/>
         <w:jc w:val="both"/>
         <w:rPr>
           <w:rFonts w:ascii="Arial" w:eastAsia="Arial" w:hAnsi="Arial" w:cs="Arial"/>
           <w:b/>
           <w:color w:val="002060"/>
-          <w:sz w:val="22"/>
-          <w:szCs w:val="22"/>
         </w:rPr>
       </w:pPr>
       <w:r>
@@ -497,64 +296,32 @@
           <w:rFonts w:ascii="Arial" w:eastAsia="Arial" w:hAnsi="Arial" w:cs="Arial"/>
           <w:b/>
           <w:color w:val="002060"/>
-          <w:sz w:val="22"/>
-          <w:szCs w:val="22"/>
-        </w:rPr>
-        <w:t>Spatial Analysis- Claim Description</w:t>
-      </w:r>
-    </w:p>
-    <w:p>
-      <w:pPr>
-        <w:spacing w:line="320" w:lineRule="auto"/>
-        <w:jc w:val="both"/>
-        <w:rPr>
-          <w:rFonts w:ascii="Arial" w:eastAsia="Arial" w:hAnsi="Arial" w:cs="Arial"/>
-          <w:sz w:val="22"/>
-          <w:szCs w:val="22"/>
-        </w:rPr>
-      </w:pPr>
-    </w:p>
-    <w:p>
-      <w:pPr>
-        <w:spacing w:line="320" w:lineRule="auto"/>
-        <w:jc w:val="both"/>
-        <w:rPr>
-          <w:rFonts w:ascii="Arial" w:eastAsia="Arial" w:hAnsi="Arial" w:cs="Arial"/>
-          <w:sz w:val="22"/>
-          <w:szCs w:val="22"/>
-        </w:rPr>
-      </w:pPr>
-      <w:r>
-        <w:rPr>
-          <w:rFonts w:ascii="Arial" w:eastAsia="Arial" w:hAnsi="Arial" w:cs="Arial"/>
-          <w:sz w:val="22"/>
-          <w:szCs w:val="22"/>
-        </w:rPr>
-        <w:t>We deployed Natural Language Processing in our claim description analysis. The idea is extracting nouns and verbs from the incident/claim descriptions. Nouns ex</w:t>
-      </w:r>
-      <w:r>
-        <w:rPr>
-          <w:rFonts w:ascii="Arial" w:eastAsia="Arial" w:hAnsi="Arial" w:cs="Arial"/>
-          <w:sz w:val="22"/>
-          <w:szCs w:val="22"/>
-        </w:rPr>
-        <w:t>tracted from narrative sentences contain information about what objects were impacted in the incident and verbs will tell us about the granular level of the impact of the incident.</w:t>
-      </w:r>
-    </w:p>
-    <w:p>
-      <w:pPr>
-        <w:spacing w:line="320" w:lineRule="auto"/>
-        <w:jc w:val="both"/>
-        <w:rPr>
-          <w:rFonts w:ascii="Arial" w:eastAsia="Arial" w:hAnsi="Arial" w:cs="Arial"/>
-          <w:sz w:val="22"/>
-          <w:szCs w:val="22"/>
-        </w:rPr>
-      </w:pPr>
-    </w:p>
-    <w:p>
-      <w:pPr>
-        <w:spacing w:line="320" w:lineRule="auto"/>
+        </w:rPr>
+        <w:t>DATA SCIENCE METHODS</w:t>
+      </w:r>
+    </w:p>
+    <w:p>
+      <w:pPr>
+        <w:spacing w:before="240" w:after="120" w:line="319" w:lineRule="auto"/>
+        <w:jc w:val="both"/>
+        <w:rPr>
+          <w:rFonts w:ascii="Arial" w:eastAsia="Arial" w:hAnsi="Arial" w:cs="Arial"/>
+          <w:sz w:val="22"/>
+          <w:szCs w:val="22"/>
+        </w:rPr>
+      </w:pPr>
+      <w:r>
+        <w:rPr>
+          <w:rFonts w:ascii="Arial" w:eastAsia="Arial" w:hAnsi="Arial" w:cs="Arial"/>
+          <w:sz w:val="22"/>
+          <w:szCs w:val="22"/>
+        </w:rPr>
+        <w:t xml:space="preserve">Overall, the project comprises four sections in which the first two sections deal primarily with the analysis of variables that may be linked to the frequency of bus incidents. The last two sections analyze data related to the actual claims that result from these incidents - in particular, claim descriptions and claim costs. </w:t>
+      </w:r>
+    </w:p>
+    <w:p>
+      <w:pPr>
+        <w:spacing w:before="240" w:after="120" w:line="319" w:lineRule="auto"/>
         <w:jc w:val="both"/>
         <w:rPr>
           <w:rFonts w:ascii="Arial" w:eastAsia="Arial" w:hAnsi="Arial" w:cs="Arial"/>
@@ -569,23 +336,29 @@
           <w:sz w:val="22"/>
           <w:szCs w:val="22"/>
         </w:rPr>
-        <w:lastRenderedPageBreak/>
         <w:drawing>
-          <wp:inline distT="114300" distB="114300" distL="114300" distR="114300" wp14:anchorId="5306A667" wp14:editId="412AA173">
-            <wp:extent cx="5943600" cy="2595563"/>
+          <wp:inline distT="0" distB="0" distL="0" distR="0" wp14:anchorId="7E04FBCC" wp14:editId="6DB55A8B">
+            <wp:extent cx="5943600" cy="2696210"/>
             <wp:effectExtent l="0" t="0" r="0" b="0"/>
-            <wp:docPr id="4" name="image5.png"/>
-            <wp:cNvGraphicFramePr/>
+            <wp:docPr id="7" name="Picture 7" descr="A screenshot of a social media post&#10;&#10;Description automatically generated"/>
+            <wp:cNvGraphicFramePr>
+              <a:graphicFrameLocks xmlns:a="http://schemas.openxmlformats.org/drawingml/2006/main" noChangeAspect="1"/>
+            </wp:cNvGraphicFramePr>
             <a:graphic xmlns:a="http://schemas.openxmlformats.org/drawingml/2006/main">
               <a:graphicData uri="http://schemas.openxmlformats.org/drawingml/2006/picture">
                 <pic:pic xmlns:pic="http://schemas.openxmlformats.org/drawingml/2006/picture">
                   <pic:nvPicPr>
-                    <pic:cNvPr id="0" name="image5.png"/>
-                    <pic:cNvPicPr preferRelativeResize="0"/>
+                    <pic:cNvPr id="7" name="method.png"/>
+                    <pic:cNvPicPr/>
                   </pic:nvPicPr>
                   <pic:blipFill>
-                    <a:blip r:embed="rId8"/>
-                    <a:srcRect/>
+                    <a:blip r:embed="rId8" cstate="print">
+                      <a:extLst>
+                        <a:ext uri="{28A0092B-C50C-407E-A947-70E740481C1C}">
+                          <a14:useLocalDpi xmlns:a14="http://schemas.microsoft.com/office/drawing/2010/main" val="0"/>
+                        </a:ext>
+                      </a:extLst>
+                    </a:blip>
                     <a:stretch>
                       <a:fillRect/>
                     </a:stretch>
@@ -593,12 +366,11 @@
                   <pic:spPr>
                     <a:xfrm>
                       <a:off x="0" y="0"/>
-                      <a:ext cx="5943600" cy="2595563"/>
+                      <a:ext cx="5943600" cy="2696210"/>
                     </a:xfrm>
                     <a:prstGeom prst="rect">
                       <a:avLst/>
                     </a:prstGeom>
-                    <a:ln/>
                   </pic:spPr>
                 </pic:pic>
               </a:graphicData>
@@ -609,14 +381,46 @@
     </w:p>
     <w:p>
       <w:pPr>
-        <w:spacing w:line="320" w:lineRule="auto"/>
-        <w:jc w:val="both"/>
-        <w:rPr>
-          <w:rFonts w:ascii="Arial" w:eastAsia="Arial" w:hAnsi="Arial" w:cs="Arial"/>
-          <w:sz w:val="22"/>
-          <w:szCs w:val="22"/>
-        </w:rPr>
-      </w:pPr>
+        <w:spacing w:after="240"/>
+        <w:jc w:val="center"/>
+        <w:rPr>
+          <w:rFonts w:ascii="Arial" w:eastAsia="Arial" w:hAnsi="Arial" w:cs="Arial"/>
+          <w:sz w:val="22"/>
+          <w:szCs w:val="22"/>
+        </w:rPr>
+      </w:pPr>
+      <w:r>
+        <w:rPr>
+          <w:i/>
+          <w:sz w:val="16"/>
+          <w:szCs w:val="16"/>
+        </w:rPr>
+        <w:t xml:space="preserve">Figure </w:t>
+      </w:r>
+      <w:r>
+        <w:rPr>
+          <w:i/>
+          <w:sz w:val="16"/>
+          <w:szCs w:val="16"/>
+        </w:rPr>
+        <w:t>2</w:t>
+      </w:r>
+      <w:r>
+        <w:rPr>
+          <w:i/>
+          <w:sz w:val="16"/>
+          <w:szCs w:val="16"/>
+        </w:rPr>
+        <w:t xml:space="preserve">: </w:t>
+      </w:r>
+      <w:r>
+        <w:rPr>
+          <w:i/>
+          <w:sz w:val="16"/>
+          <w:szCs w:val="16"/>
+        </w:rPr>
+        <w:t>Methodology Flow Chart</w:t>
+      </w:r>
     </w:p>
     <w:p>
       <w:pPr>
@@ -651,76 +455,137 @@
           <w:szCs w:val="22"/>
         </w:rPr>
       </w:pPr>
-      <w:r>
-        <w:rPr>
-          <w:rFonts w:ascii="Arial" w:eastAsia="Arial" w:hAnsi="Arial" w:cs="Arial"/>
-          <w:sz w:val="22"/>
-          <w:szCs w:val="22"/>
-        </w:rPr>
-        <w:t>TransLink's overall goal is to identify certain factors that are highly correlated with operator incidents. Through this analysis, TransLink hopes that through the identification of specific factors, certain preventable measures can be taken to help reduce</w:t>
-      </w:r>
-      <w:r>
-        <w:rPr>
-          <w:rFonts w:ascii="Arial" w:eastAsia="Arial" w:hAnsi="Arial" w:cs="Arial"/>
-          <w:sz w:val="22"/>
-          <w:szCs w:val="22"/>
-        </w:rPr>
-        <w:t xml:space="preserve"> insurance costs. In particular, TransLink has expressed interest in understanding the impact of weather conditions, bus characteristics, location, and time in addition to operator characteristics</w:t>
-      </w:r>
-      <w:r>
-        <w:rPr>
-          <w:rFonts w:ascii="Arial" w:eastAsia="Arial" w:hAnsi="Arial" w:cs="Arial"/>
-          <w:sz w:val="22"/>
-          <w:szCs w:val="22"/>
-        </w:rPr>
-        <w:t xml:space="preserve"> to get a better understanding of what is actually driving </w:t>
-      </w:r>
-      <w:r>
-        <w:rPr>
-          <w:rFonts w:ascii="Arial" w:eastAsia="Arial" w:hAnsi="Arial" w:cs="Arial"/>
-          <w:sz w:val="22"/>
-          <w:szCs w:val="22"/>
-        </w:rPr>
-        <w:t>bus incidents.</w:t>
-      </w:r>
-    </w:p>
-    <w:p>
-      <w:pPr>
-        <w:spacing w:line="320" w:lineRule="auto"/>
-        <w:jc w:val="both"/>
-        <w:rPr>
-          <w:rFonts w:ascii="Arial" w:eastAsia="Arial" w:hAnsi="Arial" w:cs="Arial"/>
-          <w:sz w:val="22"/>
-          <w:szCs w:val="22"/>
-        </w:rPr>
-      </w:pPr>
-    </w:p>
-    <w:p>
-      <w:pPr>
-        <w:spacing w:line="320" w:lineRule="auto"/>
-        <w:jc w:val="both"/>
-        <w:rPr>
-          <w:rFonts w:ascii="Arial" w:eastAsia="Arial" w:hAnsi="Arial" w:cs="Arial"/>
-          <w:sz w:val="22"/>
-          <w:szCs w:val="22"/>
-        </w:rPr>
-      </w:pPr>
-      <w:r>
-        <w:rPr>
-          <w:rFonts w:ascii="Arial" w:eastAsia="Arial" w:hAnsi="Arial" w:cs="Arial"/>
-          <w:sz w:val="22"/>
-          <w:szCs w:val="22"/>
-        </w:rPr>
-        <w:t>We employed a machine learning model to simultaneously assess the overall predictive power of all of these various factors using a very similar methodology to what is described in two papers</w:t>
-      </w:r>
-      <w:r>
-        <w:rPr>
-          <w:rFonts w:ascii="Arial" w:eastAsia="Arial" w:hAnsi="Arial" w:cs="Arial"/>
-          <w:sz w:val="22"/>
-          <w:szCs w:val="22"/>
-        </w:rPr>
-        <w:t xml:space="preserve">. </w:t>
-      </w:r>
+      <w:bookmarkStart w:id="4" w:name="OLE_LINK3"/>
+      <w:bookmarkStart w:id="5" w:name="OLE_LINK4"/>
+      <w:r>
+        <w:rPr>
+          <w:rFonts w:ascii="Arial" w:eastAsia="Arial" w:hAnsi="Arial" w:cs="Arial"/>
+          <w:sz w:val="22"/>
+          <w:szCs w:val="22"/>
+        </w:rPr>
+        <w:t>The first section deals with an analysis of bus operator characteristics which is what TransLink currently uses to assess incident risk. In this section, both experience level and operator cost centre were analyzed in detail to determine the effect (if any) these variables have on the number of incidents per year an operator is involved in. In the end, a Bayesian hierarchical model was used after it was found to compare favourably on held out data against other simpler methods. </w:t>
+      </w:r>
+    </w:p>
+    <w:p>
+      <w:pPr>
+        <w:spacing w:line="320" w:lineRule="auto"/>
+        <w:jc w:val="both"/>
+        <w:rPr>
+          <w:rFonts w:ascii="Arial" w:eastAsia="Arial" w:hAnsi="Arial" w:cs="Arial"/>
+          <w:sz w:val="22"/>
+          <w:szCs w:val="22"/>
+        </w:rPr>
+      </w:pPr>
+      <w:r>
+        <w:rPr>
+          <w:rFonts w:ascii="Arial" w:eastAsia="Arial" w:hAnsi="Arial" w:cs="Arial"/>
+          <w:sz w:val="22"/>
+          <w:szCs w:val="22"/>
+        </w:rPr>
+        <w:t xml:space="preserve">The second section can be viewed as an extension of the first one, with the key difference being that weather, time, bus line, and bus characteristic variables are used in addition to the operator characteristics previously mentioned. The methods used here incorporated a </w:t>
+      </w:r>
+      <w:r>
+        <w:rPr>
+          <w:rFonts w:ascii="Arial" w:eastAsia="Arial" w:hAnsi="Arial" w:cs="Arial"/>
+          <w:sz w:val="22"/>
+          <w:szCs w:val="22"/>
+        </w:rPr>
+        <w:t>state-of-the-art</w:t>
+      </w:r>
+      <w:r>
+        <w:rPr>
+          <w:rFonts w:ascii="Arial" w:eastAsia="Arial" w:hAnsi="Arial" w:cs="Arial"/>
+          <w:sz w:val="22"/>
+          <w:szCs w:val="22"/>
+        </w:rPr>
+        <w:t xml:space="preserve"> </w:t>
+      </w:r>
+      <w:r>
+        <w:rPr>
+          <w:rFonts w:ascii="Arial" w:eastAsia="Arial" w:hAnsi="Arial" w:cs="Arial"/>
+          <w:sz w:val="22"/>
+          <w:szCs w:val="22"/>
+        </w:rPr>
+        <w:lastRenderedPageBreak/>
+        <w:t>machine learning approach to assess the relative risk of any scenario described by these variables. We employed a machine learning model to simultaneously assess the overall predictive power of all of these various factors using a very similar methodology to what is described in two papers ((Hébert et al. 2019) and (Daniel Wilson 2018)). </w:t>
+      </w:r>
+    </w:p>
+    <w:bookmarkEnd w:id="4"/>
+    <w:bookmarkEnd w:id="5"/>
+    <w:p>
+      <w:pPr>
+        <w:spacing w:line="320" w:lineRule="auto"/>
+        <w:jc w:val="both"/>
+        <w:rPr>
+          <w:rFonts w:ascii="Arial" w:eastAsia="Arial" w:hAnsi="Arial" w:cs="Arial"/>
+          <w:sz w:val="22"/>
+          <w:szCs w:val="22"/>
+        </w:rPr>
+      </w:pPr>
+    </w:p>
+    <w:p>
+      <w:pPr>
+        <w:spacing w:line="320" w:lineRule="auto"/>
+        <w:jc w:val="both"/>
+        <w:rPr>
+          <w:rFonts w:ascii="Arial" w:eastAsia="Arial" w:hAnsi="Arial" w:cs="Arial"/>
+          <w:sz w:val="22"/>
+          <w:szCs w:val="22"/>
+        </w:rPr>
+      </w:pPr>
+      <w:r>
+        <w:rPr>
+          <w:rFonts w:ascii="Arial" w:eastAsia="Arial" w:hAnsi="Arial" w:cs="Arial"/>
+          <w:sz w:val="22"/>
+          <w:szCs w:val="22"/>
+        </w:rPr>
+        <w:t xml:space="preserve">We trained many different machine learning models on our synthetic dataset including logistic regression, but </w:t>
+      </w:r>
+      <w:proofErr w:type="spellStart"/>
+      <w:r>
+        <w:rPr>
+          <w:rFonts w:ascii="Arial" w:eastAsia="Arial" w:hAnsi="Arial" w:cs="Arial"/>
+          <w:sz w:val="22"/>
+          <w:szCs w:val="22"/>
+        </w:rPr>
+        <w:t>LightGBM</w:t>
+      </w:r>
+      <w:proofErr w:type="spellEnd"/>
+      <w:r>
+        <w:rPr>
+          <w:rFonts w:ascii="Arial" w:eastAsia="Arial" w:hAnsi="Arial" w:cs="Arial"/>
+          <w:sz w:val="22"/>
+          <w:szCs w:val="22"/>
+        </w:rPr>
+        <w:t xml:space="preserve"> gave the best overall performance (ROC/AUC)</w:t>
+      </w:r>
+      <w:r>
+        <w:rPr>
+          <w:rFonts w:ascii="Arial" w:eastAsia="Arial" w:hAnsi="Arial" w:cs="Arial"/>
+          <w:sz w:val="22"/>
+          <w:szCs w:val="22"/>
+        </w:rPr>
+        <w:t xml:space="preserve"> </w:t>
+      </w:r>
+      <w:r>
+        <w:rPr>
+          <w:rFonts w:ascii="Arial" w:eastAsia="Arial" w:hAnsi="Arial" w:cs="Arial"/>
+          <w:sz w:val="22"/>
+          <w:szCs w:val="22"/>
+        </w:rPr>
+        <w:t>and was also relatively interpretable thanks to SHAP scores.</w:t>
+      </w:r>
+    </w:p>
+    <w:p>
+      <w:pPr>
+        <w:spacing w:line="320" w:lineRule="auto"/>
+        <w:jc w:val="both"/>
+        <w:rPr>
+          <w:rFonts w:ascii="Arial" w:eastAsia="Arial" w:hAnsi="Arial" w:cs="Arial"/>
+          <w:sz w:val="22"/>
+          <w:szCs w:val="22"/>
+        </w:rPr>
+      </w:pPr>
     </w:p>
     <w:p>
       <w:pPr>
@@ -736,10 +601,10 @@
           <w:noProof/>
         </w:rPr>
         <w:drawing>
-          <wp:inline distT="114300" distB="114300" distL="114300" distR="114300" wp14:anchorId="1B807F10" wp14:editId="7B5062EC">
+          <wp:inline distT="114300" distB="114300" distL="114300" distR="114300" wp14:anchorId="3CD81D17" wp14:editId="49E0D4F8">
             <wp:extent cx="5809129" cy="2904565"/>
             <wp:effectExtent l="0" t="0" r="0" b="3810"/>
-            <wp:docPr id="3" name="image1.png"/>
+            <wp:docPr id="3" name="image1.png" descr="A screenshot of a social media post&#10;&#10;Description automatically generated"/>
             <wp:cNvGraphicFramePr/>
             <a:graphic xmlns:a="http://schemas.openxmlformats.org/drawingml/2006/main">
               <a:graphicData uri="http://schemas.openxmlformats.org/drawingml/2006/picture">
@@ -774,78 +639,221 @@
     </w:p>
     <w:p>
       <w:pPr>
-        <w:jc w:val="both"/>
-        <w:rPr>
-          <w:rFonts w:ascii="Arial" w:eastAsia="Arial" w:hAnsi="Arial" w:cs="Arial"/>
-          <w:color w:val="24292E"/>
-          <w:sz w:val="22"/>
-          <w:szCs w:val="22"/>
-        </w:rPr>
-      </w:pPr>
-      <w:r>
-        <w:rPr>
-          <w:rFonts w:ascii="Arial" w:eastAsia="Arial" w:hAnsi="Arial" w:cs="Arial"/>
-          <w:color w:val="24292E"/>
+        <w:jc w:val="center"/>
+        <w:rPr>
+          <w:rFonts w:ascii="Arial" w:eastAsia="Arial" w:hAnsi="Arial" w:cs="Arial"/>
+          <w:sz w:val="22"/>
+          <w:szCs w:val="22"/>
+        </w:rPr>
+      </w:pPr>
+      <w:r>
+        <w:rPr>
+          <w:i/>
+          <w:sz w:val="16"/>
+          <w:szCs w:val="16"/>
+        </w:rPr>
+        <w:t xml:space="preserve">Figure </w:t>
+      </w:r>
+      <w:r>
+        <w:rPr>
+          <w:i/>
+          <w:sz w:val="16"/>
+          <w:szCs w:val="16"/>
+        </w:rPr>
+        <w:t>3</w:t>
+      </w:r>
+      <w:r>
+        <w:rPr>
+          <w:i/>
+          <w:sz w:val="16"/>
+          <w:szCs w:val="16"/>
+        </w:rPr>
+        <w:t xml:space="preserve">: </w:t>
+      </w:r>
+      <w:r>
+        <w:rPr>
+          <w:i/>
+          <w:sz w:val="16"/>
+          <w:szCs w:val="16"/>
+        </w:rPr>
+        <w:t>Plot of Generating Negative Examples</w:t>
+      </w:r>
+    </w:p>
+    <w:p>
+      <w:pPr>
+        <w:spacing w:line="320" w:lineRule="auto"/>
+        <w:jc w:val="both"/>
+        <w:rPr>
+          <w:rFonts w:ascii="Arial" w:eastAsia="Arial" w:hAnsi="Arial" w:cs="Arial"/>
+        </w:rPr>
+      </w:pPr>
+    </w:p>
+    <w:p>
+      <w:pPr>
+        <w:spacing w:line="320" w:lineRule="auto"/>
+        <w:jc w:val="both"/>
+        <w:rPr>
+          <w:rFonts w:ascii="Arial" w:eastAsia="Arial" w:hAnsi="Arial" w:cs="Arial"/>
+        </w:rPr>
+      </w:pPr>
+    </w:p>
+    <w:p>
+      <w:pPr>
+        <w:spacing w:line="319" w:lineRule="auto"/>
+        <w:jc w:val="both"/>
+        <w:rPr>
+          <w:rFonts w:ascii="Arial" w:eastAsia="Arial" w:hAnsi="Arial" w:cs="Arial"/>
+          <w:b/>
+          <w:color w:val="002060"/>
+          <w:sz w:val="22"/>
+          <w:szCs w:val="22"/>
+        </w:rPr>
+      </w:pPr>
+      <w:r>
+        <w:rPr>
+          <w:rFonts w:ascii="Arial" w:eastAsia="Arial" w:hAnsi="Arial" w:cs="Arial"/>
+          <w:b/>
+          <w:color w:val="002060"/>
+          <w:sz w:val="22"/>
+          <w:szCs w:val="22"/>
+        </w:rPr>
+        <w:t>Spatial Analysis- Claim Cost</w:t>
+      </w:r>
+    </w:p>
+    <w:p>
+      <w:pPr>
+        <w:spacing w:line="319" w:lineRule="auto"/>
+        <w:jc w:val="both"/>
+        <w:rPr>
+          <w:rFonts w:ascii="Arial" w:eastAsia="Arial" w:hAnsi="Arial" w:cs="Arial"/>
+          <w:b/>
+          <w:color w:val="002060"/>
+          <w:sz w:val="22"/>
+          <w:szCs w:val="22"/>
+        </w:rPr>
+      </w:pPr>
+    </w:p>
+    <w:p>
+      <w:pPr>
+        <w:spacing w:line="319" w:lineRule="auto"/>
+        <w:jc w:val="both"/>
+        <w:rPr>
+          <w:rFonts w:ascii="Arial" w:eastAsia="Arial" w:hAnsi="Arial" w:cs="Arial"/>
+          <w:sz w:val="22"/>
+          <w:szCs w:val="22"/>
+        </w:rPr>
+      </w:pPr>
+      <w:r>
+        <w:rPr>
+          <w:rFonts w:ascii="Arial" w:eastAsia="Arial" w:hAnsi="Arial" w:cs="Arial"/>
+          <w:sz w:val="22"/>
+          <w:szCs w:val="22"/>
+        </w:rPr>
+        <w:t xml:space="preserve">TransLink expressed interest in a potential causal or exploratory analysis to figure out what variables cause bus incidents, as well as claim cost forecasts for upcoming months. However, after analyzing the available datasets, we observed that almost half of TransLink claims   have not been resolved, and as such the final costs for these </w:t>
+      </w:r>
+      <w:r>
+        <w:rPr>
+          <w:rFonts w:ascii="Arial" w:eastAsia="Arial" w:hAnsi="Arial" w:cs="Arial"/>
+          <w:sz w:val="22"/>
+          <w:szCs w:val="22"/>
+        </w:rPr>
+        <w:t>claims are</w:t>
+      </w:r>
+      <w:r>
+        <w:rPr>
+          <w:rFonts w:ascii="Arial" w:eastAsia="Arial" w:hAnsi="Arial" w:cs="Arial"/>
+          <w:sz w:val="22"/>
+          <w:szCs w:val="22"/>
+        </w:rPr>
+        <w:t xml:space="preserve"> unknown.  Additionally, there were no negative examples in which the bus completed its route without any incidents (and hence, without any cost). Thus, a predictive machine learning model on the claim costs would be potentially highly biased since open claims naturally have their final costs understated. Therefore, we opt for the use of exploratory data analysis techniques instead and developed an interactive map to easily check and explore the claim costs associated with a particular incident (if they exist). </w:t>
+      </w:r>
+    </w:p>
+    <w:p>
+      <w:pPr>
+        <w:spacing w:line="319" w:lineRule="auto"/>
+        <w:jc w:val="both"/>
+        <w:rPr>
+          <w:rFonts w:ascii="Arial" w:eastAsia="Arial" w:hAnsi="Arial" w:cs="Arial"/>
+          <w:sz w:val="22"/>
+          <w:szCs w:val="22"/>
+        </w:rPr>
+      </w:pPr>
+    </w:p>
+    <w:p>
+      <w:pPr>
+        <w:spacing w:line="319" w:lineRule="auto"/>
+        <w:jc w:val="both"/>
+        <w:rPr>
+          <w:rFonts w:ascii="Arial" w:eastAsia="Arial" w:hAnsi="Arial" w:cs="Arial"/>
+          <w:sz w:val="22"/>
+          <w:szCs w:val="22"/>
+        </w:rPr>
+      </w:pPr>
+      <w:r>
+        <w:rPr>
+          <w:rFonts w:ascii="Arial" w:eastAsia="Arial" w:hAnsi="Arial" w:cs="Arial"/>
           <w:sz w:val="22"/>
           <w:szCs w:val="22"/>
         </w:rPr>
         <w:lastRenderedPageBreak/>
-        <w:t xml:space="preserve">We trained many </w:t>
-      </w:r>
-      <w:r>
-        <w:rPr>
-          <w:rFonts w:ascii="Arial" w:eastAsia="Arial" w:hAnsi="Arial" w:cs="Arial"/>
-          <w:color w:val="24292E"/>
-          <w:sz w:val="22"/>
-          <w:szCs w:val="22"/>
-        </w:rPr>
-        <w:t xml:space="preserve">different machine learning models on our synthetic dataset including Logistic Regression, but </w:t>
-      </w:r>
-      <w:proofErr w:type="spellStart"/>
-      <w:r>
-        <w:rPr>
-          <w:rFonts w:ascii="Arial" w:eastAsia="Arial" w:hAnsi="Arial" w:cs="Arial"/>
-          <w:color w:val="24292E"/>
-          <w:sz w:val="22"/>
-          <w:szCs w:val="22"/>
-        </w:rPr>
-        <w:t>LightGBM</w:t>
-      </w:r>
-      <w:proofErr w:type="spellEnd"/>
-      <w:r>
-        <w:rPr>
-          <w:rFonts w:ascii="Arial" w:eastAsia="Arial" w:hAnsi="Arial" w:cs="Arial"/>
-          <w:color w:val="24292E"/>
-          <w:sz w:val="22"/>
-          <w:szCs w:val="22"/>
-        </w:rPr>
-        <w:t xml:space="preserve"> gave the best overall performance (ROC/AUC) and also relatively interpretable thanks to SHAP scores.</w:t>
-      </w:r>
-    </w:p>
-    <w:p>
-      <w:pPr>
-        <w:spacing w:line="320" w:lineRule="auto"/>
-        <w:jc w:val="both"/>
-        <w:rPr>
-          <w:rFonts w:ascii="Arial" w:eastAsia="Arial" w:hAnsi="Arial" w:cs="Arial"/>
+        <w:t xml:space="preserve">For that purpose, we developed an interactive map tool to easily check and explore the details of the collisions/costs on a real city map. The exact locations and some detailed information about the incidents can be easily seen and a comparison between different neighborhoods in terms of the number of incidents can be done. The map also shows how different levels of </w:t>
+      </w:r>
+      <w:r>
+        <w:rPr>
+          <w:rFonts w:ascii="Arial" w:eastAsia="Arial" w:hAnsi="Arial" w:cs="Arial"/>
+          <w:sz w:val="22"/>
+          <w:szCs w:val="22"/>
+        </w:rPr>
+        <w:t>operator experience</w:t>
+      </w:r>
+      <w:r>
+        <w:rPr>
+          <w:rFonts w:ascii="Arial" w:eastAsia="Arial" w:hAnsi="Arial" w:cs="Arial"/>
+          <w:sz w:val="22"/>
+          <w:szCs w:val="22"/>
+        </w:rPr>
+        <w:t xml:space="preserve"> affect the number of incidents and how these trends have evolved over the years. The map is colored according to the levels of cost range to see how the claim costs differ between neighborhoods.</w:t>
+      </w:r>
+    </w:p>
+    <w:p>
+      <w:pPr>
+        <w:spacing w:line="319" w:lineRule="auto"/>
+        <w:jc w:val="both"/>
+        <w:rPr>
+          <w:rFonts w:ascii="Arial" w:eastAsia="Arial" w:hAnsi="Arial" w:cs="Arial"/>
+          <w:sz w:val="22"/>
+          <w:szCs w:val="22"/>
+        </w:rPr>
+      </w:pPr>
+    </w:p>
+    <w:p>
+      <w:pPr>
+        <w:spacing w:line="320" w:lineRule="auto"/>
+        <w:jc w:val="both"/>
+        <w:rPr>
+          <w:rFonts w:ascii="Arial" w:eastAsia="Arial" w:hAnsi="Arial" w:cs="Arial"/>
+          <w:sz w:val="22"/>
+          <w:szCs w:val="22"/>
         </w:rPr>
       </w:pPr>
       <w:r>
         <w:rPr>
           <w:rFonts w:ascii="Arial" w:eastAsia="Arial" w:hAnsi="Arial" w:cs="Arial"/>
           <w:noProof/>
+          <w:sz w:val="22"/>
+          <w:szCs w:val="22"/>
         </w:rPr>
         <w:drawing>
-          <wp:inline distT="114300" distB="114300" distL="114300" distR="114300" wp14:anchorId="661E5B77" wp14:editId="35A7C3C4">
-            <wp:extent cx="5943600" cy="2705100"/>
+          <wp:inline distT="114300" distB="114300" distL="114300" distR="114300" wp14:anchorId="1E165236" wp14:editId="595CAA85">
+            <wp:extent cx="5943600" cy="2667000"/>
             <wp:effectExtent l="0" t="0" r="0" b="0"/>
-            <wp:docPr id="5" name="image2.png"/>
+            <wp:docPr id="6" name="image3.png"/>
             <wp:cNvGraphicFramePr/>
             <a:graphic xmlns:a="http://schemas.openxmlformats.org/drawingml/2006/main">
               <a:graphicData uri="http://schemas.openxmlformats.org/drawingml/2006/picture">
                 <pic:pic xmlns:pic="http://schemas.openxmlformats.org/drawingml/2006/picture">
                   <pic:nvPicPr>
-                    <pic:cNvPr id="0" name="image2.png"/>
+                    <pic:cNvPr id="0" name="image3.png"/>
                     <pic:cNvPicPr preferRelativeResize="0"/>
                   </pic:nvPicPr>
                   <pic:blipFill>
@@ -858,7 +866,7 @@
                   <pic:spPr>
                     <a:xfrm>
                       <a:off x="0" y="0"/>
-                      <a:ext cx="5943600" cy="2705100"/>
+                      <a:ext cx="5943600" cy="2667000"/>
                     </a:xfrm>
                     <a:prstGeom prst="rect">
                       <a:avLst/>
@@ -874,252 +882,211 @@
     </w:p>
     <w:p>
       <w:pPr>
-        <w:spacing w:line="320" w:lineRule="auto"/>
-        <w:jc w:val="both"/>
-        <w:rPr>
-          <w:rFonts w:ascii="Arial" w:eastAsia="Arial" w:hAnsi="Arial" w:cs="Arial"/>
-        </w:rPr>
-      </w:pPr>
-      <w:r>
-        <w:rPr>
-          <w:rFonts w:ascii="Arial" w:eastAsia="Arial" w:hAnsi="Arial" w:cs="Arial"/>
-          <w:color w:val="24292E"/>
-          <w:sz w:val="22"/>
-          <w:szCs w:val="22"/>
-        </w:rPr>
-        <w:t>On average, the model shown here correctly ranks a</w:t>
-      </w:r>
-      <w:r>
-        <w:rPr>
-          <w:rFonts w:ascii="Arial" w:eastAsia="Arial" w:hAnsi="Arial" w:cs="Arial"/>
-          <w:color w:val="24292E"/>
-          <w:sz w:val="22"/>
-          <w:szCs w:val="22"/>
-        </w:rPr>
-        <w:t xml:space="preserve"> scenario with an actual incident to be of higher risk than a scenario with no incident, 85% of the time. This is in line with the papers in which this model is based on. </w:t>
-      </w:r>
-    </w:p>
-    <w:p>
-      <w:pPr>
-        <w:spacing w:before="240" w:after="120" w:line="360" w:lineRule="auto"/>
-        <w:jc w:val="both"/>
-        <w:rPr>
-          <w:rFonts w:ascii="Arial" w:eastAsia="Arial" w:hAnsi="Arial" w:cs="Arial"/>
-          <w:b/>
-          <w:color w:val="002060"/>
-        </w:rPr>
-      </w:pPr>
-      <w:r>
-        <w:rPr>
-          <w:rFonts w:ascii="Arial" w:eastAsia="Arial" w:hAnsi="Arial" w:cs="Arial"/>
-          <w:b/>
-          <w:color w:val="002060"/>
-        </w:rPr>
-        <w:t>DATA PRODUCT AND RESULTS</w:t>
-      </w:r>
-    </w:p>
-    <w:p>
-      <w:pPr>
-        <w:spacing w:line="320" w:lineRule="auto"/>
-        <w:jc w:val="both"/>
-        <w:rPr>
-          <w:rFonts w:ascii="Arial" w:eastAsia="Arial" w:hAnsi="Arial" w:cs="Arial"/>
-          <w:sz w:val="22"/>
-          <w:szCs w:val="22"/>
-        </w:rPr>
-      </w:pPr>
-      <w:r>
-        <w:rPr>
-          <w:rFonts w:ascii="Arial" w:eastAsia="Arial" w:hAnsi="Arial" w:cs="Arial"/>
-          <w:sz w:val="22"/>
-          <w:szCs w:val="22"/>
-        </w:rPr>
-        <w:t>Employing a variety of statistical and machine learning methods, we have a very user-friendly interactive report as our data product. The interactive report is divided into six sections:</w:t>
-      </w:r>
-    </w:p>
-    <w:p>
-      <w:pPr>
-        <w:spacing w:line="320" w:lineRule="auto"/>
-        <w:jc w:val="both"/>
-        <w:rPr>
-          <w:rFonts w:ascii="Arial" w:eastAsia="Arial" w:hAnsi="Arial" w:cs="Arial"/>
-          <w:sz w:val="22"/>
-          <w:szCs w:val="22"/>
-        </w:rPr>
-      </w:pPr>
-    </w:p>
-    <w:p>
-      <w:pPr>
-        <w:pStyle w:val="ListParagraph"/>
-        <w:numPr>
-          <w:ilvl w:val="0"/>
-          <w:numId w:val="2"/>
-        </w:numPr>
-        <w:spacing w:line="320" w:lineRule="auto"/>
-        <w:jc w:val="both"/>
-        <w:rPr>
-          <w:rFonts w:ascii="Arial" w:eastAsia="Arial" w:hAnsi="Arial" w:cs="Arial"/>
-          <w:sz w:val="22"/>
-          <w:szCs w:val="22"/>
-        </w:rPr>
-      </w:pPr>
-      <w:r>
-        <w:rPr>
-          <w:rFonts w:ascii="Arial" w:eastAsia="Arial" w:hAnsi="Arial" w:cs="Arial"/>
-          <w:sz w:val="22"/>
-          <w:szCs w:val="22"/>
-        </w:rPr>
-        <w:t>Executive Summary</w:t>
-      </w:r>
-    </w:p>
-    <w:p>
-      <w:pPr>
-        <w:pStyle w:val="ListParagraph"/>
-        <w:numPr>
-          <w:ilvl w:val="0"/>
-          <w:numId w:val="2"/>
-        </w:numPr>
-        <w:spacing w:line="320" w:lineRule="auto"/>
-        <w:jc w:val="both"/>
-        <w:rPr>
-          <w:rFonts w:ascii="Arial" w:eastAsia="Arial" w:hAnsi="Arial" w:cs="Arial"/>
-          <w:sz w:val="22"/>
-          <w:szCs w:val="22"/>
-        </w:rPr>
-      </w:pPr>
-      <w:r>
-        <w:rPr>
-          <w:rFonts w:ascii="Arial" w:eastAsia="Arial" w:hAnsi="Arial" w:cs="Arial"/>
-          <w:sz w:val="22"/>
-          <w:szCs w:val="22"/>
-        </w:rPr>
-        <w:t>Predictive Power of Location and Operator Ex</w:t>
-      </w:r>
-      <w:r>
-        <w:rPr>
-          <w:rFonts w:ascii="Arial" w:eastAsia="Arial" w:hAnsi="Arial" w:cs="Arial"/>
-          <w:sz w:val="22"/>
-          <w:szCs w:val="22"/>
-        </w:rPr>
-        <w:t>perience</w:t>
-      </w:r>
-    </w:p>
-    <w:p>
-      <w:pPr>
-        <w:pStyle w:val="ListParagraph"/>
-        <w:numPr>
-          <w:ilvl w:val="0"/>
-          <w:numId w:val="2"/>
-        </w:numPr>
-        <w:spacing w:line="320" w:lineRule="auto"/>
-        <w:jc w:val="both"/>
-        <w:rPr>
-          <w:rFonts w:ascii="Arial" w:eastAsia="Arial" w:hAnsi="Arial" w:cs="Arial"/>
-          <w:sz w:val="22"/>
-          <w:szCs w:val="22"/>
-        </w:rPr>
-      </w:pPr>
-      <w:r>
-        <w:rPr>
-          <w:rFonts w:ascii="Arial" w:eastAsia="Arial" w:hAnsi="Arial" w:cs="Arial"/>
-          <w:sz w:val="22"/>
-          <w:szCs w:val="22"/>
-        </w:rPr>
-        <w:t>A Combined Analysis of All Factors Using Machine Learning</w:t>
-      </w:r>
-    </w:p>
-    <w:p>
-      <w:pPr>
-        <w:pStyle w:val="ListParagraph"/>
-        <w:numPr>
-          <w:ilvl w:val="0"/>
-          <w:numId w:val="2"/>
-        </w:numPr>
-        <w:spacing w:line="320" w:lineRule="auto"/>
-        <w:jc w:val="both"/>
-        <w:rPr>
-          <w:rFonts w:ascii="Arial" w:eastAsia="Arial" w:hAnsi="Arial" w:cs="Arial"/>
-          <w:sz w:val="22"/>
-          <w:szCs w:val="22"/>
-        </w:rPr>
-      </w:pPr>
-      <w:r>
-        <w:rPr>
-          <w:rFonts w:ascii="Arial" w:eastAsia="Arial" w:hAnsi="Arial" w:cs="Arial"/>
-          <w:sz w:val="22"/>
-          <w:szCs w:val="22"/>
-        </w:rPr>
-        <w:t>Common Types of Claims by Location</w:t>
-      </w:r>
-    </w:p>
-    <w:p>
-      <w:pPr>
-        <w:pStyle w:val="ListParagraph"/>
-        <w:numPr>
-          <w:ilvl w:val="0"/>
-          <w:numId w:val="2"/>
-        </w:numPr>
-        <w:spacing w:line="320" w:lineRule="auto"/>
-        <w:jc w:val="both"/>
-        <w:rPr>
-          <w:rFonts w:ascii="Arial" w:eastAsia="Arial" w:hAnsi="Arial" w:cs="Arial"/>
-          <w:sz w:val="22"/>
-          <w:szCs w:val="22"/>
-        </w:rPr>
-      </w:pPr>
-      <w:r>
-        <w:rPr>
-          <w:rFonts w:ascii="Arial" w:eastAsia="Arial" w:hAnsi="Arial" w:cs="Arial"/>
-          <w:sz w:val="22"/>
-          <w:szCs w:val="22"/>
-        </w:rPr>
-        <w:t>Assessment of Claims Costs by Location</w:t>
-      </w:r>
-    </w:p>
-    <w:p>
-      <w:pPr>
-        <w:pStyle w:val="ListParagraph"/>
-        <w:numPr>
-          <w:ilvl w:val="0"/>
-          <w:numId w:val="2"/>
-        </w:numPr>
-        <w:spacing w:line="320" w:lineRule="auto"/>
-        <w:jc w:val="both"/>
-        <w:rPr>
-          <w:rFonts w:ascii="Arial" w:eastAsia="Arial" w:hAnsi="Arial" w:cs="Arial"/>
-          <w:sz w:val="22"/>
-          <w:szCs w:val="22"/>
-        </w:rPr>
-      </w:pPr>
-      <w:r>
-        <w:rPr>
-          <w:rFonts w:ascii="Arial" w:eastAsia="Arial" w:hAnsi="Arial" w:cs="Arial"/>
-          <w:sz w:val="22"/>
-          <w:szCs w:val="22"/>
-        </w:rPr>
-        <w:t>Future Analysis</w:t>
-      </w:r>
-    </w:p>
-    <w:p>
-      <w:pPr>
-        <w:spacing w:line="320" w:lineRule="auto"/>
-        <w:jc w:val="both"/>
-        <w:rPr>
-          <w:rFonts w:ascii="Arial" w:eastAsia="Arial" w:hAnsi="Arial" w:cs="Arial"/>
-          <w:sz w:val="22"/>
-          <w:szCs w:val="22"/>
-        </w:rPr>
-      </w:pPr>
-    </w:p>
-    <w:p>
-      <w:pPr>
-        <w:spacing w:line="320" w:lineRule="auto"/>
         <w:jc w:val="center"/>
+        <w:rPr>
+          <w:rFonts w:ascii="Arial" w:eastAsia="Arial" w:hAnsi="Arial" w:cs="Arial"/>
+          <w:sz w:val="22"/>
+          <w:szCs w:val="22"/>
+        </w:rPr>
+      </w:pPr>
+      <w:r>
         <w:rPr>
           <w:i/>
           <w:sz w:val="16"/>
           <w:szCs w:val="16"/>
         </w:rPr>
+        <w:t xml:space="preserve">Figure </w:t>
+      </w:r>
+      <w:r>
+        <w:rPr>
+          <w:i/>
+          <w:sz w:val="16"/>
+          <w:szCs w:val="16"/>
+        </w:rPr>
+        <w:t>4</w:t>
+      </w:r>
+      <w:r>
+        <w:rPr>
+          <w:i/>
+          <w:sz w:val="16"/>
+          <w:szCs w:val="16"/>
+        </w:rPr>
+        <w:t xml:space="preserve">: Screenshot of the </w:t>
+      </w:r>
+      <w:r>
+        <w:rPr>
+          <w:i/>
+          <w:sz w:val="16"/>
+          <w:szCs w:val="16"/>
+        </w:rPr>
+        <w:t>I</w:t>
+      </w:r>
+      <w:r>
+        <w:rPr>
+          <w:i/>
+          <w:sz w:val="16"/>
+          <w:szCs w:val="16"/>
+        </w:rPr>
+        <w:t xml:space="preserve">nteractive </w:t>
+      </w:r>
+      <w:r>
+        <w:rPr>
+          <w:i/>
+          <w:sz w:val="16"/>
+          <w:szCs w:val="16"/>
+        </w:rPr>
+        <w:t>M</w:t>
+      </w:r>
+      <w:r>
+        <w:rPr>
+          <w:i/>
+          <w:sz w:val="16"/>
+          <w:szCs w:val="16"/>
+        </w:rPr>
+        <w:t xml:space="preserve">ap of </w:t>
+      </w:r>
+      <w:r>
+        <w:rPr>
+          <w:i/>
+          <w:sz w:val="16"/>
+          <w:szCs w:val="16"/>
+        </w:rPr>
+        <w:t>C</w:t>
+      </w:r>
+      <w:r>
+        <w:rPr>
+          <w:i/>
+          <w:sz w:val="16"/>
+          <w:szCs w:val="16"/>
+        </w:rPr>
+        <w:t xml:space="preserve">laim </w:t>
+      </w:r>
+      <w:r>
+        <w:rPr>
+          <w:i/>
+          <w:sz w:val="16"/>
+          <w:szCs w:val="16"/>
+        </w:rPr>
+        <w:t>C</w:t>
+      </w:r>
+      <w:r>
+        <w:rPr>
+          <w:i/>
+          <w:sz w:val="16"/>
+          <w:szCs w:val="16"/>
+        </w:rPr>
+        <w:t>ost</w:t>
+      </w:r>
+    </w:p>
+    <w:p>
+      <w:pPr>
+        <w:spacing w:line="320" w:lineRule="auto"/>
+        <w:jc w:val="both"/>
+        <w:rPr>
+          <w:rFonts w:ascii="Arial" w:eastAsia="Arial" w:hAnsi="Arial" w:cs="Arial"/>
+          <w:sz w:val="22"/>
+          <w:szCs w:val="22"/>
+        </w:rPr>
+      </w:pPr>
+    </w:p>
+    <w:p>
+      <w:pPr>
+        <w:spacing w:line="319" w:lineRule="auto"/>
+        <w:jc w:val="both"/>
+        <w:rPr>
+          <w:rFonts w:ascii="Arial" w:eastAsia="Arial" w:hAnsi="Arial" w:cs="Arial"/>
+          <w:b/>
+          <w:color w:val="002060"/>
+          <w:sz w:val="22"/>
+          <w:szCs w:val="22"/>
+        </w:rPr>
+      </w:pPr>
+      <w:r>
+        <w:rPr>
+          <w:rFonts w:ascii="Arial" w:eastAsia="Arial" w:hAnsi="Arial" w:cs="Arial"/>
+          <w:b/>
+          <w:color w:val="002060"/>
+          <w:sz w:val="22"/>
+          <w:szCs w:val="22"/>
+        </w:rPr>
+        <w:t>Spatial Analysis- Claim Description</w:t>
+      </w:r>
+    </w:p>
+    <w:p>
+      <w:pPr>
+        <w:spacing w:line="320" w:lineRule="auto"/>
+        <w:jc w:val="both"/>
+        <w:rPr>
+          <w:rFonts w:ascii="Arial" w:eastAsia="Arial" w:hAnsi="Arial" w:cs="Arial"/>
+          <w:sz w:val="22"/>
+          <w:szCs w:val="22"/>
+        </w:rPr>
+      </w:pPr>
+    </w:p>
+    <w:p>
+      <w:pPr>
+        <w:spacing w:line="320" w:lineRule="auto"/>
+        <w:jc w:val="both"/>
+        <w:rPr>
+          <w:rFonts w:ascii="Arial" w:eastAsia="Arial" w:hAnsi="Arial" w:cs="Arial"/>
+          <w:sz w:val="22"/>
+          <w:szCs w:val="22"/>
+        </w:rPr>
+      </w:pPr>
+      <w:r>
+        <w:rPr>
+          <w:rFonts w:ascii="Arial" w:eastAsia="Arial" w:hAnsi="Arial" w:cs="Arial"/>
+          <w:sz w:val="22"/>
+          <w:szCs w:val="22"/>
+        </w:rPr>
+        <w:t xml:space="preserve">Different locations in the Greater Vancouver area have different geographies, planning structures, and roads, all of which could influence the type of incident that occurs. In addition, there exists manually written claim descriptions that describe the context of each incident that led to each claim within the claims data. These claim descriptions typically describe the type of object hit, as well as the part of the bus that was damaged. In light of these points, we create a dashboard containing interactive maps and a word cloud that quickly summarize the most frequent object(s) struck and the most common incidents for any particular location in Greater Vancouver. The size of each word corresponds to how frequent each word appears in the set of incidents being viewed on the map. Furthermore, the top five most frequent objects struck/type of accidents can be viewed in a </w:t>
+      </w:r>
+      <w:r>
+        <w:rPr>
+          <w:rFonts w:ascii="Arial" w:eastAsia="Arial" w:hAnsi="Arial" w:cs="Arial"/>
+          <w:sz w:val="22"/>
+          <w:szCs w:val="22"/>
+        </w:rPr>
+        <w:t>drop-down</w:t>
+      </w:r>
+      <w:r>
+        <w:rPr>
+          <w:rFonts w:ascii="Arial" w:eastAsia="Arial" w:hAnsi="Arial" w:cs="Arial"/>
+          <w:sz w:val="22"/>
+          <w:szCs w:val="22"/>
+        </w:rPr>
+        <w:t xml:space="preserve"> menu which can be used as a filter to view these specific incidents on another map at the bottom of the dashboard. Through this dashboard, a better understanding of the specific kinds of claims that are frequently occurring (if any) can be established for any area, which can hopefully lead to more targeted preventable measures. To create the dashboard, claim </w:t>
+      </w:r>
+      <w:r>
+        <w:rPr>
+          <w:rFonts w:ascii="Arial" w:eastAsia="Arial" w:hAnsi="Arial" w:cs="Arial"/>
+          <w:sz w:val="22"/>
+          <w:szCs w:val="22"/>
+        </w:rPr>
+        <w:lastRenderedPageBreak/>
+        <w:t>descriptions were wrangled and then parsed by a pre-trained natural language processing model that assigned part of speech tags to each word in a description.</w:t>
+      </w:r>
+    </w:p>
+    <w:p>
+      <w:pPr>
+        <w:spacing w:line="320" w:lineRule="auto"/>
+        <w:jc w:val="both"/>
+        <w:rPr>
+          <w:rFonts w:ascii="Arial" w:eastAsia="Arial" w:hAnsi="Arial" w:cs="Arial"/>
+          <w:sz w:val="22"/>
+          <w:szCs w:val="22"/>
+        </w:rPr>
+      </w:pPr>
+    </w:p>
+    <w:p>
+      <w:pPr>
+        <w:spacing w:line="320" w:lineRule="auto"/>
+        <w:jc w:val="center"/>
+        <w:rPr>
+          <w:rFonts w:ascii="Arial" w:eastAsia="Arial" w:hAnsi="Arial" w:cs="Arial"/>
+          <w:sz w:val="22"/>
+          <w:szCs w:val="22"/>
+        </w:rPr>
       </w:pPr>
       <w:r>
         <w:rPr>
@@ -1128,36 +1095,48 @@
           <w:sz w:val="22"/>
           <w:szCs w:val="22"/>
         </w:rPr>
-        <w:lastRenderedPageBreak/>
         <w:drawing>
-          <wp:inline distT="114300" distB="114300" distL="114300" distR="114300" wp14:anchorId="000E0063" wp14:editId="49FC33C5">
-            <wp:extent cx="4885765" cy="4133477"/>
-            <wp:effectExtent l="0" t="0" r="3810" b="0"/>
-            <wp:docPr id="2" name="image6.png"/>
-            <wp:cNvGraphicFramePr/>
+          <wp:inline distT="0" distB="0" distL="0" distR="0" wp14:anchorId="1E714200" wp14:editId="17399F29">
+            <wp:extent cx="5807075" cy="2967789"/>
+            <wp:effectExtent l="0" t="0" r="0" b="4445"/>
+            <wp:docPr id="12" name="Picture 12" descr="A screenshot of a social media post&#10;&#10;Description automatically generated"/>
+            <wp:cNvGraphicFramePr>
+              <a:graphicFrameLocks xmlns:a="http://schemas.openxmlformats.org/drawingml/2006/main" noChangeAspect="1"/>
+            </wp:cNvGraphicFramePr>
             <a:graphic xmlns:a="http://schemas.openxmlformats.org/drawingml/2006/main">
               <a:graphicData uri="http://schemas.openxmlformats.org/drawingml/2006/picture">
                 <pic:pic xmlns:pic="http://schemas.openxmlformats.org/drawingml/2006/picture">
                   <pic:nvPicPr>
-                    <pic:cNvPr id="0" name="image6.png"/>
-                    <pic:cNvPicPr preferRelativeResize="0"/>
+                    <pic:cNvPr id="12" name="map.png"/>
+                    <pic:cNvPicPr/>
                   </pic:nvPicPr>
-                  <pic:blipFill>
-                    <a:blip r:embed="rId11"/>
-                    <a:srcRect/>
-                    <a:stretch>
-                      <a:fillRect/>
-                    </a:stretch>
+                  <pic:blipFill rotWithShape="1">
+                    <a:blip r:embed="rId11">
+                      <a:extLst>
+                        <a:ext uri="{28A0092B-C50C-407E-A947-70E740481C1C}">
+                          <a14:useLocalDpi xmlns:a14="http://schemas.microsoft.com/office/drawing/2010/main" val="0"/>
+                        </a:ext>
+                      </a:extLst>
+                    </a:blip>
+                    <a:srcRect r="2294" b="11178"/>
+                    <a:stretch/>
                   </pic:blipFill>
-                  <pic:spPr>
+                  <pic:spPr bwMode="auto">
                     <a:xfrm>
                       <a:off x="0" y="0"/>
-                      <a:ext cx="4892114" cy="4138848"/>
+                      <a:ext cx="5807242" cy="2967874"/>
                     </a:xfrm>
                     <a:prstGeom prst="rect">
                       <a:avLst/>
                     </a:prstGeom>
-                    <a:ln/>
+                    <a:ln>
+                      <a:noFill/>
+                    </a:ln>
+                    <a:extLst>
+                      <a:ext uri="{53640926-AAD7-44D8-BBD7-CCE9431645EC}">
+                        <a14:shadowObscured xmlns:a14="http://schemas.microsoft.com/office/drawing/2010/main"/>
+                      </a:ext>
+                    </a:extLst>
                   </pic:spPr>
                 </pic:pic>
               </a:graphicData>
@@ -1168,6 +1147,59 @@
     </w:p>
     <w:p>
       <w:pPr>
+        <w:jc w:val="center"/>
+        <w:rPr>
+          <w:rFonts w:ascii="Arial" w:eastAsia="Arial" w:hAnsi="Arial" w:cs="Arial"/>
+          <w:sz w:val="22"/>
+          <w:szCs w:val="22"/>
+        </w:rPr>
+      </w:pPr>
+      <w:r>
+        <w:rPr>
+          <w:i/>
+          <w:sz w:val="16"/>
+          <w:szCs w:val="16"/>
+        </w:rPr>
+        <w:t xml:space="preserve">Figure </w:t>
+      </w:r>
+      <w:r>
+        <w:rPr>
+          <w:i/>
+          <w:sz w:val="16"/>
+          <w:szCs w:val="16"/>
+        </w:rPr>
+        <w:t>5</w:t>
+      </w:r>
+      <w:r>
+        <w:rPr>
+          <w:i/>
+          <w:sz w:val="16"/>
+          <w:szCs w:val="16"/>
+        </w:rPr>
+        <w:t xml:space="preserve">: Screenshot of the Interactive Map of Claim </w:t>
+      </w:r>
+      <w:r>
+        <w:rPr>
+          <w:i/>
+          <w:sz w:val="16"/>
+          <w:szCs w:val="16"/>
+        </w:rPr>
+        <w:t>Description</w:t>
+      </w:r>
+    </w:p>
+    <w:p>
+      <w:pPr>
+        <w:spacing w:line="320" w:lineRule="auto"/>
+        <w:jc w:val="center"/>
+        <w:rPr>
+          <w:rFonts w:ascii="Arial" w:eastAsia="Arial" w:hAnsi="Arial" w:cs="Arial"/>
+          <w:sz w:val="22"/>
+          <w:szCs w:val="22"/>
+        </w:rPr>
+      </w:pPr>
+    </w:p>
+    <w:p>
+      <w:pPr>
         <w:spacing w:before="240" w:after="120" w:line="360" w:lineRule="auto"/>
         <w:jc w:val="both"/>
         <w:rPr>
@@ -1182,84 +1214,53 @@
           <w:b/>
           <w:color w:val="002060"/>
         </w:rPr>
-        <w:t>CONCLUSION AND RECOMMENDATION</w:t>
-      </w:r>
-    </w:p>
-    <w:p>
-      <w:pPr>
-        <w:spacing w:line="320" w:lineRule="auto"/>
-        <w:jc w:val="both"/>
-        <w:rPr>
-          <w:rFonts w:ascii="Arial" w:eastAsia="Arial" w:hAnsi="Arial" w:cs="Arial"/>
-          <w:sz w:val="22"/>
-          <w:szCs w:val="22"/>
-        </w:rPr>
-      </w:pPr>
-      <w:r>
-        <w:rPr>
-          <w:rFonts w:ascii="Arial" w:eastAsia="Arial" w:hAnsi="Arial" w:cs="Arial"/>
-          <w:sz w:val="22"/>
-          <w:szCs w:val="22"/>
-        </w:rPr>
-        <w:t>We summarize the key points of this entire analysis:</w:t>
-      </w:r>
-    </w:p>
-    <w:p>
-      <w:pPr>
-        <w:spacing w:line="320" w:lineRule="auto"/>
-        <w:jc w:val="both"/>
-        <w:rPr>
-          <w:rFonts w:ascii="Arial" w:eastAsia="Arial" w:hAnsi="Arial" w:cs="Arial"/>
-          <w:sz w:val="22"/>
-          <w:szCs w:val="22"/>
-        </w:rPr>
-      </w:pPr>
-    </w:p>
-    <w:p>
-      <w:pPr>
-        <w:numPr>
-          <w:ilvl w:val="0"/>
-          <w:numId w:val="1"/>
-        </w:numPr>
-        <w:spacing w:line="320" w:lineRule="auto"/>
-        <w:jc w:val="both"/>
-        <w:rPr>
-          <w:rFonts w:ascii="Arial" w:eastAsia="Arial" w:hAnsi="Arial" w:cs="Arial"/>
-          <w:sz w:val="22"/>
-          <w:szCs w:val="22"/>
-        </w:rPr>
-      </w:pPr>
-      <w:r>
-        <w:rPr>
-          <w:rFonts w:ascii="Arial" w:eastAsia="Arial" w:hAnsi="Arial" w:cs="Arial"/>
-          <w:sz w:val="22"/>
-          <w:szCs w:val="22"/>
-        </w:rPr>
-        <w:t>The bus line is by far the most important variable in determining how likely an incident is to occur for any scenario. The bus lines that path-specifically through Downtown</w:t>
-      </w:r>
-      <w:r>
-        <w:rPr>
-          <w:rFonts w:ascii="Arial" w:eastAsia="Arial" w:hAnsi="Arial" w:cs="Arial"/>
-          <w:sz w:val="22"/>
-          <w:szCs w:val="22"/>
-        </w:rPr>
-        <w:t xml:space="preserve"> Vancouver, with the exception of bus line 41, are the lines that have the highest risk of incidence. As a result, a large amount of risk can be mitigated simply by focusing on improving safety measures for all lines that move through Downtown Vancouver.</w:t>
-      </w:r>
-    </w:p>
-    <w:p>
-      <w:pPr>
-        <w:numPr>
-          <w:ilvl w:val="0"/>
-          <w:numId w:val="1"/>
-        </w:numPr>
-        <w:spacing w:line="320" w:lineRule="auto"/>
-        <w:jc w:val="both"/>
-        <w:rPr>
-          <w:rFonts w:ascii="Arial" w:eastAsia="Arial" w:hAnsi="Arial" w:cs="Arial"/>
-          <w:sz w:val="22"/>
-          <w:szCs w:val="22"/>
-        </w:rPr>
-      </w:pPr>
+        <w:t xml:space="preserve">DATA PRODUCT </w:t>
+      </w:r>
+    </w:p>
+    <w:p>
+      <w:pPr>
+        <w:spacing w:line="320" w:lineRule="auto"/>
+        <w:jc w:val="both"/>
+        <w:rPr>
+          <w:rFonts w:ascii="Arial" w:eastAsia="Arial" w:hAnsi="Arial" w:cs="Arial"/>
+          <w:sz w:val="22"/>
+          <w:szCs w:val="22"/>
+        </w:rPr>
+      </w:pPr>
+      <w:r>
+        <w:rPr>
+          <w:rFonts w:ascii="Arial" w:eastAsia="Arial" w:hAnsi="Arial" w:cs="Arial"/>
+          <w:sz w:val="22"/>
+          <w:szCs w:val="22"/>
+        </w:rPr>
+        <w:t xml:space="preserve">Employing a variety of statistical and machine learning methods, we have a very user-friendly interactive report as our data product. The interactive report allows us to fully explain all analyses in a guided manner. In addition, it allows the end users to come to their own conclusions through the interactive plots. To ensure maximum reproducibility on all machines, we also built a Docker container and included a </w:t>
+      </w:r>
+      <w:proofErr w:type="spellStart"/>
+      <w:r>
+        <w:rPr>
+          <w:rFonts w:ascii="Arial" w:eastAsia="Arial" w:hAnsi="Arial" w:cs="Arial"/>
+          <w:sz w:val="22"/>
+          <w:szCs w:val="22"/>
+        </w:rPr>
+        <w:t>Makefile</w:t>
+      </w:r>
+      <w:proofErr w:type="spellEnd"/>
+      <w:r>
+        <w:rPr>
+          <w:rFonts w:ascii="Arial" w:eastAsia="Arial" w:hAnsi="Arial" w:cs="Arial"/>
+          <w:sz w:val="22"/>
+          <w:szCs w:val="22"/>
+        </w:rPr>
+        <w:t>.</w:t>
+      </w:r>
+      <w:r>
+        <w:rPr>
+          <w:rFonts w:ascii="Arial" w:eastAsia="Arial" w:hAnsi="Arial" w:cs="Arial"/>
+          <w:sz w:val="22"/>
+          <w:szCs w:val="22"/>
+        </w:rPr>
+        <w:t xml:space="preserve"> Finally, instructions on how to run the report are located in the</w:t>
+      </w:r>
       <w:r>
         <w:rPr>
           <w:rFonts w:ascii="Arial" w:eastAsia="Arial" w:hAnsi="Arial" w:cs="Arial"/>
@@ -1274,204 +1275,8 @@
           <w:sz w:val="22"/>
           <w:szCs w:val="22"/>
         </w:rPr>
-        <w:t>The months of June, July, and September are roughly 1.5 times less likely to have an incident than all other months. Lower risk in June and July is possibly the result of lower ridership and traffic congestion (due to the Summer holidays) but it is not cle</w:t>
-      </w:r>
-      <w:r>
-        <w:rPr>
-          <w:rFonts w:ascii="Arial" w:eastAsia="Arial" w:hAnsi="Arial" w:cs="Arial"/>
-          <w:sz w:val="22"/>
-          <w:szCs w:val="22"/>
-        </w:rPr>
-        <w:t>ar as to why September is noticeably safer when compared to the others.</w:t>
-      </w:r>
-    </w:p>
-    <w:p>
-      <w:pPr>
-        <w:numPr>
-          <w:ilvl w:val="0"/>
-          <w:numId w:val="1"/>
-        </w:numPr>
-        <w:spacing w:line="320" w:lineRule="auto"/>
-        <w:jc w:val="both"/>
-        <w:rPr>
-          <w:rFonts w:ascii="Arial" w:eastAsia="Arial" w:hAnsi="Arial" w:cs="Arial"/>
-          <w:sz w:val="22"/>
-          <w:szCs w:val="22"/>
-        </w:rPr>
-      </w:pPr>
-      <w:r>
-        <w:rPr>
-          <w:rFonts w:ascii="Arial" w:eastAsia="Arial" w:hAnsi="Arial" w:cs="Arial"/>
-          <w:sz w:val="22"/>
-          <w:szCs w:val="22"/>
-        </w:rPr>
-        <w:t>7 am and 6 pm are the times that are most risky for incidents, however, there are clear intervals within this range that are relatively safer. For example, the morning rush hour (7 am to 9 am) is roughly 1.1 times less likely to have an incident when compa</w:t>
-      </w:r>
-      <w:r>
-        <w:rPr>
-          <w:rFonts w:ascii="Arial" w:eastAsia="Arial" w:hAnsi="Arial" w:cs="Arial"/>
-          <w:sz w:val="22"/>
-          <w:szCs w:val="22"/>
-        </w:rPr>
-        <w:t xml:space="preserve">red to 3 pm to 5 pm. </w:t>
-      </w:r>
-    </w:p>
-    <w:p>
-      <w:pPr>
-        <w:numPr>
-          <w:ilvl w:val="0"/>
-          <w:numId w:val="1"/>
-        </w:numPr>
-        <w:spacing w:line="320" w:lineRule="auto"/>
-        <w:jc w:val="both"/>
-        <w:rPr>
-          <w:rFonts w:ascii="Arial" w:eastAsia="Arial" w:hAnsi="Arial" w:cs="Arial"/>
-          <w:sz w:val="22"/>
-          <w:szCs w:val="22"/>
-        </w:rPr>
-      </w:pPr>
-      <w:r>
-        <w:rPr>
-          <w:rFonts w:ascii="Arial" w:eastAsia="Arial" w:hAnsi="Arial" w:cs="Arial"/>
-          <w:sz w:val="22"/>
-          <w:szCs w:val="22"/>
-        </w:rPr>
-        <w:lastRenderedPageBreak/>
-        <w:t>As seen previously, shuttles are roughly 1.3 times less likely of an incident when compared to non-shuttles. Furthermore, there is virtually no difference in risk among smaller and fuller sized regular buses.</w:t>
-      </w:r>
-    </w:p>
-    <w:p>
-      <w:pPr>
-        <w:numPr>
-          <w:ilvl w:val="0"/>
-          <w:numId w:val="1"/>
-        </w:numPr>
-        <w:spacing w:line="320" w:lineRule="auto"/>
-        <w:jc w:val="both"/>
-        <w:rPr>
-          <w:rFonts w:ascii="Arial" w:eastAsia="Arial" w:hAnsi="Arial" w:cs="Arial"/>
-          <w:sz w:val="22"/>
-          <w:szCs w:val="22"/>
-        </w:rPr>
-      </w:pPr>
-      <w:r>
-        <w:rPr>
-          <w:rFonts w:ascii="Arial" w:eastAsia="Arial" w:hAnsi="Arial" w:cs="Arial"/>
-          <w:sz w:val="22"/>
-          <w:szCs w:val="22"/>
-        </w:rPr>
-        <w:t xml:space="preserve">The bus age is surprisingly very predictive of </w:t>
-      </w:r>
-      <w:r>
-        <w:rPr>
-          <w:rFonts w:ascii="Arial" w:eastAsia="Arial" w:hAnsi="Arial" w:cs="Arial"/>
-          <w:sz w:val="22"/>
-          <w:szCs w:val="22"/>
-        </w:rPr>
-        <w:t>incidents. Specifically, buses that are &gt;= 24 years of age see an increased risk of an incident (about 1.3 times more) than buses that are relatively new (0 to 1 year old). Replacing busses in excess of 24 years of age as much as possible, or decommissioni</w:t>
-      </w:r>
-      <w:r>
-        <w:rPr>
-          <w:rFonts w:ascii="Arial" w:eastAsia="Arial" w:hAnsi="Arial" w:cs="Arial"/>
-          <w:sz w:val="22"/>
-          <w:szCs w:val="22"/>
-        </w:rPr>
-        <w:t>ng buses earlier (such as before 24 years) can help mitigate the risk of incidence.</w:t>
-      </w:r>
-    </w:p>
-    <w:p>
-      <w:pPr>
-        <w:numPr>
-          <w:ilvl w:val="0"/>
-          <w:numId w:val="1"/>
-        </w:numPr>
-        <w:spacing w:line="320" w:lineRule="auto"/>
-        <w:jc w:val="both"/>
-        <w:rPr>
-          <w:rFonts w:ascii="Arial" w:eastAsia="Arial" w:hAnsi="Arial" w:cs="Arial"/>
-          <w:sz w:val="22"/>
-          <w:szCs w:val="22"/>
-        </w:rPr>
-      </w:pPr>
-      <w:r>
-        <w:rPr>
-          <w:rFonts w:ascii="Arial" w:eastAsia="Arial" w:hAnsi="Arial" w:cs="Arial"/>
-          <w:sz w:val="22"/>
-          <w:szCs w:val="22"/>
-        </w:rPr>
-        <w:t>Weather - specifically temperature and atmospheric pressure are both predictive of incidents. As the temperature increases, in general the risk of an incident decreases, ho</w:t>
-      </w:r>
-      <w:r>
-        <w:rPr>
-          <w:rFonts w:ascii="Arial" w:eastAsia="Arial" w:hAnsi="Arial" w:cs="Arial"/>
-          <w:sz w:val="22"/>
-          <w:szCs w:val="22"/>
-        </w:rPr>
-        <w:t xml:space="preserve">wever, after 30°C the risk of incident suddenly starts increasing again. A similar relationship holds for atmospheric pressure in which &lt;100 </w:t>
-      </w:r>
-      <w:proofErr w:type="spellStart"/>
-      <w:r>
-        <w:rPr>
-          <w:rFonts w:ascii="Arial" w:eastAsia="Arial" w:hAnsi="Arial" w:cs="Arial"/>
-          <w:sz w:val="22"/>
-          <w:szCs w:val="22"/>
-        </w:rPr>
-        <w:t>kPA</w:t>
-      </w:r>
-      <w:proofErr w:type="spellEnd"/>
-      <w:r>
-        <w:rPr>
-          <w:rFonts w:ascii="Arial" w:eastAsia="Arial" w:hAnsi="Arial" w:cs="Arial"/>
-          <w:sz w:val="22"/>
-          <w:szCs w:val="22"/>
-        </w:rPr>
-        <w:t xml:space="preserve"> pressures in general, exhibit a higher risk of incidence (due to likely more rain). At around 103-104 </w:t>
-      </w:r>
-      <w:proofErr w:type="spellStart"/>
-      <w:r>
-        <w:rPr>
-          <w:rFonts w:ascii="Arial" w:eastAsia="Arial" w:hAnsi="Arial" w:cs="Arial"/>
-          <w:sz w:val="22"/>
-          <w:szCs w:val="22"/>
-        </w:rPr>
-        <w:t>kPA</w:t>
-      </w:r>
-      <w:proofErr w:type="spellEnd"/>
-      <w:r>
-        <w:rPr>
-          <w:rFonts w:ascii="Arial" w:eastAsia="Arial" w:hAnsi="Arial" w:cs="Arial"/>
-          <w:sz w:val="22"/>
-          <w:szCs w:val="22"/>
-        </w:rPr>
-        <w:t>, howe</w:t>
-      </w:r>
-      <w:r>
-        <w:rPr>
-          <w:rFonts w:ascii="Arial" w:eastAsia="Arial" w:hAnsi="Arial" w:cs="Arial"/>
-          <w:sz w:val="22"/>
-          <w:szCs w:val="22"/>
-        </w:rPr>
-        <w:t>ver, there is a noticeable bump in risk. A possible theory for this could be the result of nicer days leading to more ridership and traffic congestion. Regardless, if temperatures are expected to be higher than 30°C or &gt; 10 mm of precipitation is expected,</w:t>
-      </w:r>
-      <w:r>
-        <w:rPr>
-          <w:rFonts w:ascii="Arial" w:eastAsia="Arial" w:hAnsi="Arial" w:cs="Arial"/>
-          <w:sz w:val="22"/>
-          <w:szCs w:val="22"/>
-        </w:rPr>
-        <w:t xml:space="preserve"> warnings to operators to act more cautiously due to elevated risk of incidence could be a potential action TransLink could implement.</w:t>
-      </w:r>
-    </w:p>
-    <w:p>
-      <w:pPr>
-        <w:spacing w:line="320" w:lineRule="auto"/>
-        <w:jc w:val="both"/>
-        <w:rPr>
-          <w:rFonts w:ascii="Arial" w:eastAsia="Arial" w:hAnsi="Arial" w:cs="Arial"/>
-          <w:sz w:val="22"/>
-          <w:szCs w:val="22"/>
-        </w:rPr>
-      </w:pPr>
+        <w:t>README.</w:t>
+      </w:r>
     </w:p>
     <w:p>
       <w:pPr>
@@ -1489,6 +1294,164 @@
           <w:b/>
           <w:color w:val="002060"/>
         </w:rPr>
+        <w:t>CONCLUSION AND RECOMMENDATION</w:t>
+      </w:r>
+      <w:r>
+        <w:rPr>
+          <w:rFonts w:ascii="Arial" w:eastAsia="Arial" w:hAnsi="Arial" w:cs="Arial"/>
+          <w:b/>
+          <w:color w:val="002060"/>
+        </w:rPr>
+        <w:t>S</w:t>
+      </w:r>
+      <w:bookmarkStart w:id="6" w:name="OLE_LINK5"/>
+      <w:bookmarkStart w:id="7" w:name="OLE_LINK6"/>
+    </w:p>
+    <w:p>
+      <w:pPr>
+        <w:spacing w:line="320" w:lineRule="auto"/>
+        <w:jc w:val="both"/>
+        <w:rPr>
+          <w:rFonts w:ascii="Arial" w:eastAsia="Arial" w:hAnsi="Arial" w:cs="Arial"/>
+          <w:sz w:val="22"/>
+          <w:szCs w:val="22"/>
+        </w:rPr>
+      </w:pPr>
+      <w:r>
+        <w:rPr>
+          <w:rFonts w:ascii="Arial" w:eastAsia="Arial" w:hAnsi="Arial" w:cs="Arial"/>
+          <w:sz w:val="22"/>
+          <w:szCs w:val="22"/>
+        </w:rPr>
+        <w:t xml:space="preserve">It turned out that the bus line was the most important variable in determining how likely an incident is to occur for any scenario. Specifically, the bus lines that pass specifically through Downtown Vancouver, with the exception of bus line 41, are the lines that have the highest risk of incidence. As a result, a large amount of risk can be mitigated simply by focusing on improving safety measures for all lines that move through Downtown Vancouver. Surprisingly, bus age is also very predictive of incidents. Specifically, buses older than 24 years of age are about 1.3 times more likely to be involved in an incident than newer buses (0 to 1 year old). Replacing busses in excess of 24 years of age as much as possible, or decommissioning buses earlier (such as before 24 years) can therefore help mitigate the risk of incidence. As anticipated, weather - specifically </w:t>
+      </w:r>
+      <w:r>
+        <w:rPr>
+          <w:rFonts w:ascii="Arial" w:eastAsia="Arial" w:hAnsi="Arial" w:cs="Arial"/>
+          <w:sz w:val="22"/>
+          <w:szCs w:val="22"/>
+        </w:rPr>
+        <w:lastRenderedPageBreak/>
+        <w:t xml:space="preserve">temperature and atmospheric pressure are proved to be predictive of incidents. In general, as the temperature increases the risk of an incident decreases, however, after 30°C the risk of incident suddenly starts increasing again. A similar relationship holds for atmospheric pressure in which &lt;100 </w:t>
+      </w:r>
+      <w:proofErr w:type="spellStart"/>
+      <w:r>
+        <w:rPr>
+          <w:rFonts w:ascii="Arial" w:eastAsia="Arial" w:hAnsi="Arial" w:cs="Arial"/>
+          <w:sz w:val="22"/>
+          <w:szCs w:val="22"/>
+        </w:rPr>
+        <w:t>kPA</w:t>
+      </w:r>
+      <w:proofErr w:type="spellEnd"/>
+      <w:r>
+        <w:rPr>
+          <w:rFonts w:ascii="Arial" w:eastAsia="Arial" w:hAnsi="Arial" w:cs="Arial"/>
+          <w:sz w:val="22"/>
+          <w:szCs w:val="22"/>
+        </w:rPr>
+        <w:t xml:space="preserve"> pressures exhibit a higher risk of incidence (due to likely more rain). At around 103-104 </w:t>
+      </w:r>
+      <w:proofErr w:type="spellStart"/>
+      <w:r>
+        <w:rPr>
+          <w:rFonts w:ascii="Arial" w:eastAsia="Arial" w:hAnsi="Arial" w:cs="Arial"/>
+          <w:sz w:val="22"/>
+          <w:szCs w:val="22"/>
+        </w:rPr>
+        <w:t>kPA</w:t>
+      </w:r>
+      <w:proofErr w:type="spellEnd"/>
+      <w:r>
+        <w:rPr>
+          <w:rFonts w:ascii="Arial" w:eastAsia="Arial" w:hAnsi="Arial" w:cs="Arial"/>
+          <w:sz w:val="22"/>
+          <w:szCs w:val="22"/>
+        </w:rPr>
+        <w:t>, however, there is a noticeable bump in risk. A possible theory for this could be the result of nicer days leading to more ridership and traffic congestion. Regardless, if temperatures are expected to be higher than 30°C or &gt; 10 mm of precipitation is expected, warnings to operators to act more cautiously due to an elevated risk of incidence could be a potential action TransLink could implement.</w:t>
+      </w:r>
+    </w:p>
+    <w:p>
+      <w:pPr>
+        <w:spacing w:line="320" w:lineRule="auto"/>
+        <w:jc w:val="both"/>
+        <w:rPr>
+          <w:rFonts w:ascii="Arial" w:eastAsia="Arial" w:hAnsi="Arial" w:cs="Arial"/>
+          <w:sz w:val="22"/>
+          <w:szCs w:val="22"/>
+        </w:rPr>
+      </w:pPr>
+    </w:p>
+    <w:p>
+      <w:pPr>
+        <w:spacing w:line="320" w:lineRule="auto"/>
+        <w:jc w:val="both"/>
+        <w:rPr>
+          <w:rFonts w:ascii="Arial" w:eastAsia="Arial" w:hAnsi="Arial" w:cs="Arial"/>
+          <w:sz w:val="22"/>
+          <w:szCs w:val="22"/>
+        </w:rPr>
+      </w:pPr>
+      <w:r>
+        <w:rPr>
+          <w:rFonts w:ascii="Arial" w:eastAsia="Arial" w:hAnsi="Arial" w:cs="Arial"/>
+          <w:sz w:val="22"/>
+          <w:szCs w:val="22"/>
+        </w:rPr>
+        <w:t xml:space="preserve">Finally, from the dashboard involving the parsing of claim descriptions, it is apparent that mirrors are among the most frequently hit objects on a bus in any type of incident involving a collision. Claims related to mirrors are frequently occurring almost everywhere in the Greater Vancouver region including Downtown Vancouver (which as noted is by far the area with the largest risk of an incident). Coupled with the fact that claim costs appear to be driven mostly from a high frequency of low severity claims, it may be reasonable to think that a large portion of claims costs are coming from the replacement or repairing of mirrors that have been damaged in collisions. </w:t>
+      </w:r>
+    </w:p>
+    <w:p>
+      <w:pPr>
+        <w:spacing w:line="320" w:lineRule="auto"/>
+        <w:jc w:val="both"/>
+        <w:rPr>
+          <w:rFonts w:ascii="Arial" w:eastAsia="Arial" w:hAnsi="Arial" w:cs="Arial"/>
+          <w:sz w:val="22"/>
+          <w:szCs w:val="22"/>
+        </w:rPr>
+      </w:pPr>
+    </w:p>
+    <w:bookmarkEnd w:id="6"/>
+    <w:bookmarkEnd w:id="7"/>
+    <w:p>
+      <w:pPr>
+        <w:spacing w:line="320" w:lineRule="auto"/>
+        <w:jc w:val="both"/>
+        <w:rPr>
+          <w:rFonts w:ascii="Arial" w:eastAsia="Arial" w:hAnsi="Arial" w:cs="Arial"/>
+          <w:sz w:val="22"/>
+          <w:szCs w:val="22"/>
+        </w:rPr>
+      </w:pPr>
+    </w:p>
+    <w:p>
+      <w:pPr>
+        <w:spacing w:line="320" w:lineRule="auto"/>
+        <w:jc w:val="both"/>
+        <w:rPr>
+          <w:rFonts w:ascii="Arial" w:eastAsia="Arial" w:hAnsi="Arial" w:cs="Arial"/>
+          <w:sz w:val="22"/>
+          <w:szCs w:val="22"/>
+        </w:rPr>
+      </w:pPr>
+    </w:p>
+    <w:p>
+      <w:pPr>
+        <w:spacing w:before="240" w:after="120" w:line="360" w:lineRule="auto"/>
+        <w:jc w:val="both"/>
+        <w:rPr>
+          <w:rFonts w:ascii="Arial" w:eastAsia="Arial" w:hAnsi="Arial" w:cs="Arial"/>
+          <w:b/>
+          <w:color w:val="002060"/>
+        </w:rPr>
+      </w:pPr>
+      <w:r>
+        <w:rPr>
+          <w:rFonts w:ascii="Arial" w:eastAsia="Arial" w:hAnsi="Arial" w:cs="Arial"/>
+          <w:b/>
+          <w:color w:val="002060"/>
+        </w:rPr>
         <w:t>REFERENCE</w:t>
       </w:r>
     </w:p>
@@ -1517,25 +1480,28 @@
           <w:sz w:val="20"/>
           <w:szCs w:val="20"/>
         </w:rPr>
-        <w:t>translin</w:t>
-      </w:r>
+        <w:t>translink</w:t>
+      </w:r>
+      <w:proofErr w:type="spellEnd"/>
       <w:r>
         <w:rPr>
           <w:rFonts w:ascii="Arial" w:eastAsia="Arial" w:hAnsi="Arial" w:cs="Arial"/>
           <w:sz w:val="20"/>
           <w:szCs w:val="20"/>
         </w:rPr>
-        <w:t>k</w:t>
-      </w:r>
-      <w:proofErr w:type="spellEnd"/>
-      <w:r>
+        <w:t xml:space="preserve">/2018-accountability-report/page/1. </w:t>
+      </w:r>
+    </w:p>
+    <w:p>
+      <w:pPr>
+        <w:spacing w:line="320" w:lineRule="auto"/>
+        <w:jc w:val="both"/>
         <w:rPr>
           <w:rFonts w:ascii="Arial" w:eastAsia="Arial" w:hAnsi="Arial" w:cs="Arial"/>
           <w:sz w:val="20"/>
           <w:szCs w:val="20"/>
         </w:rPr>
-        <w:t xml:space="preserve">/2018-accountability-report/page/1. </w:t>
-      </w:r>
+      </w:pPr>
     </w:p>
     <w:p>
       <w:pPr>
@@ -1547,40 +1513,13 @@
           <w:szCs w:val="20"/>
         </w:rPr>
       </w:pPr>
-    </w:p>
-    <w:p>
-      <w:pPr>
-        <w:spacing w:line="320" w:lineRule="auto"/>
-        <w:jc w:val="both"/>
+      <w:r>
         <w:rPr>
           <w:rFonts w:ascii="Arial" w:eastAsia="Arial" w:hAnsi="Arial" w:cs="Arial"/>
           <w:sz w:val="20"/>
           <w:szCs w:val="20"/>
         </w:rPr>
-      </w:pPr>
-      <w:r>
-        <w:rPr>
-          <w:rFonts w:ascii="Arial" w:eastAsia="Arial" w:hAnsi="Arial" w:cs="Arial"/>
-          <w:sz w:val="20"/>
-          <w:szCs w:val="20"/>
-        </w:rPr>
-        <w:t xml:space="preserve">Daniel Wilson. 2018. </w:t>
-      </w:r>
-      <w:r>
-        <w:rPr>
-          <w:rFonts w:ascii="Arial" w:eastAsia="Arial" w:hAnsi="Arial" w:cs="Arial"/>
-          <w:sz w:val="20"/>
-          <w:szCs w:val="20"/>
-        </w:rPr>
-        <w:t>Using Machine Learning to Predict Car Accident Risk</w:t>
-      </w:r>
-      <w:r>
-        <w:rPr>
-          <w:rFonts w:ascii="Arial" w:eastAsia="Arial" w:hAnsi="Arial" w:cs="Arial"/>
-          <w:sz w:val="20"/>
-          <w:szCs w:val="20"/>
-        </w:rPr>
-        <w:t xml:space="preserve">. Redlands, USA: </w:t>
+        <w:t xml:space="preserve">Daniel Wilson. 2018. Using Machine Learning to Predict Car Accident Risk. Redlands, USA: </w:t>
       </w:r>
       <w:proofErr w:type="spellStart"/>
       <w:r>
@@ -1607,15 +1546,7 @@
             <w:sz w:val="20"/>
             <w:szCs w:val="20"/>
           </w:rPr>
-          <w:t>https://mediu</w:t>
-        </w:r>
-        <w:r>
-          <w:rPr>
-            <w:rFonts w:ascii="Arial" w:eastAsia="Arial" w:hAnsi="Arial" w:cs="Arial"/>
-            <w:sz w:val="20"/>
-            <w:szCs w:val="20"/>
-          </w:rPr>
-          <w:t>m.com/geoai/using-machine-learning-to-predict-car-accident-risk-4d92c91a7d57</w:t>
+          <w:t>https://medium.com/geoai/using-machine-learning-to-predict-car-accident-risk-4d92c91a7d57</w:t>
         </w:r>
       </w:hyperlink>
       <w:r>
@@ -1654,31 +1585,7 @@
           <w:sz w:val="20"/>
           <w:szCs w:val="20"/>
         </w:rPr>
-        <w:t xml:space="preserve">Hébert et al. 2019. </w:t>
-      </w:r>
-      <w:r>
-        <w:rPr>
-          <w:rFonts w:ascii="Arial" w:eastAsia="Arial" w:hAnsi="Arial" w:cs="Arial"/>
-          <w:sz w:val="20"/>
-          <w:szCs w:val="20"/>
-        </w:rPr>
-        <w:t>High-Resolution Road Vehicle Collision Prediction for the City of Montreal</w:t>
-      </w:r>
-      <w:r>
-        <w:rPr>
-          <w:rFonts w:ascii="Arial" w:eastAsia="Arial" w:hAnsi="Arial" w:cs="Arial"/>
-          <w:sz w:val="20"/>
-          <w:szCs w:val="20"/>
-        </w:rPr>
-        <w:t>. Montreal, Canada: Department of Computer Science; Software Engineering Concordia U</w:t>
-      </w:r>
-      <w:r>
-        <w:rPr>
-          <w:rFonts w:ascii="Arial" w:eastAsia="Arial" w:hAnsi="Arial" w:cs="Arial"/>
-          <w:sz w:val="20"/>
-          <w:szCs w:val="20"/>
-        </w:rPr>
-        <w:t xml:space="preserve">niversity. </w:t>
+        <w:t xml:space="preserve">Hébert et al. 2019. High-Resolution Road Vehicle Collision Prediction for the City of Montreal. Montreal, Canada: Department of Computer Science; Software Engineering Concordia University. </w:t>
       </w:r>
       <w:hyperlink r:id="rId13">
         <w:r>
@@ -2710,6 +2617,7 @@
   <w:style w:type="paragraph" w:default="1" w:styleId="Normal">
     <w:name w:val="Normal"/>
     <w:qFormat/>
+    <w:rsid w:val="00E4093E"/>
   </w:style>
   <w:style w:type="paragraph" w:styleId="Heading1">
     <w:name w:val="heading 1"/>
@@ -2830,7 +2738,6 @@
   <w:style w:type="character" w:default="1" w:styleId="DefaultParagraphFont">
     <w:name w:val="Default Paragraph Font"/>
     <w:uiPriority w:val="1"/>
-    <w:semiHidden/>
     <w:unhideWhenUsed/>
   </w:style>
   <w:style w:type="table" w:default="1" w:styleId="TableNormal">
